--- a/Paper/Notes v2.docx
+++ b/Paper/Notes v2.docx
@@ -317,6 +317,46 @@
       </w:r>
       <w:r>
         <w:br/>
+        <w:t xml:space="preserve">MB estimate = </w:t>
+      </w:r>
+      <w:r>
+        <w:t>0.15176</w:t>
+      </w:r>
+      <w:r>
+        <w:t xml:space="preserve"> (z = </w:t>
+      </w:r>
+      <w:r>
+        <w:t>6.372</w:t>
+      </w:r>
+      <w:r>
+        <w:t xml:space="preserve">, p = </w:t>
+      </w:r>
+      <w:r>
+        <w:t>1.87e-10</w:t>
+      </w:r>
+      <w:proofErr w:type="gramStart"/>
+      <w:r>
+        <w:t>)</w:t>
+      </w:r>
+      <w:proofErr w:type="gramEnd"/>
+      <w:r>
+        <w:br/>
+        <w:t xml:space="preserve">MF estimate = </w:t>
+      </w:r>
+      <w:r>
+        <w:t>0.07125</w:t>
+      </w:r>
+      <w:r>
+        <w:t xml:space="preserve"> (z = 3.259, p = </w:t>
+      </w:r>
+      <w:r>
+        <w:t>0.00112</w:t>
+      </w:r>
+      <w:r>
+        <w:t>)</w:t>
+      </w:r>
+      <w:r>
+        <w:br/>
         <w:t xml:space="preserve">Wald z-test:  SE = </w:t>
       </w:r>
       <w:r>
@@ -365,38 +405,27 @@
       </w:r>
       <w:r>
         <w:br/>
-        <w:t>Bootstrapping</w:t>
-      </w:r>
-      <w:proofErr w:type="gramStart"/>
-      <w:r>
-        <w:t xml:space="preserve">: </w:t>
+        <w:t xml:space="preserve">Bootstrapping: </w:t>
       </w:r>
       <w:r>
         <w:t>???</w:t>
       </w:r>
-      <w:proofErr w:type="gramEnd"/>
-    </w:p>
-    <w:p>
-      <w:proofErr w:type="spellStart"/>
-      <w:r>
-        <w:rPr>
-          <w:b/>
-        </w:rPr>
-        <w:t>model_</w:t>
-      </w:r>
-      <w:r>
-        <w:rPr>
-          <w:b/>
-        </w:rPr>
-        <w:t>unlikely</w:t>
-      </w:r>
+    </w:p>
+    <w:p>
+      <w:proofErr w:type="spellStart"/>
+      <w:r>
+        <w:rPr>
+          <w:b/>
+        </w:rPr>
+        <w:t>model_unlikely</w:t>
+      </w:r>
+      <w:proofErr w:type="spellEnd"/>
       <w:r>
         <w:rPr>
           <w:b/>
         </w:rPr>
         <w:t>:</w:t>
       </w:r>
-      <w:proofErr w:type="spellEnd"/>
     </w:p>
     <w:p>
       <w:pPr>
@@ -674,1021 +703,1136 @@
     </w:p>
     <w:p>
       <w:r>
+        <w:t xml:space="preserve">Mean choice when Unlikely &gt; 0:  </w:t>
+      </w:r>
+      <w:r>
+        <w:t>0.8344633</w:t>
+      </w:r>
+      <w:r>
+        <w:br/>
+        <w:t xml:space="preserve">Mean choice when Unlikely &lt; 0:  </w:t>
+      </w:r>
+      <w:r>
+        <w:t>0.7225989</w:t>
+      </w:r>
+      <w:r>
+        <w:br/>
+        <w:t xml:space="preserve">Difference = </w:t>
+      </w:r>
+      <w:r>
+        <w:t>0.1118644</w:t>
+      </w:r>
+      <w:r>
+        <w:br/>
+      </w:r>
+      <w:r>
+        <w:t xml:space="preserve">t = -2.4721, </w:t>
+      </w:r>
+      <w:proofErr w:type="spellStart"/>
+      <w:proofErr w:type="gramStart"/>
+      <w:r>
+        <w:t>df</w:t>
+      </w:r>
+      <w:proofErr w:type="spellEnd"/>
+      <w:proofErr w:type="gramEnd"/>
+      <w:r>
+        <w:t xml:space="preserve"> = 117, p-value = 0.01487</w:t>
+      </w:r>
+    </w:p>
+    <w:p>
+      <w:pPr>
+        <w:jc w:val="center"/>
+        <w:rPr>
+          <w:b/>
+          <w:i/>
+        </w:rPr>
+      </w:pPr>
+      <w:r>
+        <w:rPr>
+          <w:b/>
+          <w:i/>
+        </w:rPr>
+        <w:t>2-trial-type</w:t>
+      </w:r>
+    </w:p>
+    <w:p>
+      <w:r>
+        <w:t>Dropped 15 subjects</w:t>
+      </w:r>
+      <w:r>
+        <w:br/>
+        <w:t>176 subjects</w:t>
+      </w:r>
+      <w:r>
+        <w:br/>
+      </w:r>
+      <w:r>
+        <w:t xml:space="preserve">2473 </w:t>
+      </w:r>
+      <w:r>
+        <w:t xml:space="preserve">congruent </w:t>
+      </w:r>
+      <w:r>
+        <w:t>observations</w:t>
+      </w:r>
+      <w:r>
+        <w:t>, 1254 incongruent observations</w:t>
+      </w:r>
+      <w:r>
+        <w:t>, 204 unlikely observations</w:t>
+      </w:r>
+      <w:r>
+        <w:br/>
+        <w:t>model_comb=</w:t>
+      </w:r>
+      <w:r>
+        <w:t>glmer(Choice~MFonMB+MFonMB:Crits+(1|Subj)+(0+MFonMB+MFonMB:Crits|Subj),family=binomial,data=data_crits_comb);</w:t>
+      </w:r>
+    </w:p>
+    <w:p>
+      <w:pPr>
+        <w:rPr>
+          <w:b/>
+        </w:rPr>
+      </w:pPr>
+      <w:proofErr w:type="gramStart"/>
+      <w:r>
+        <w:rPr>
+          <w:b/>
+        </w:rPr>
+        <w:t>model</w:t>
+      </w:r>
+      <w:proofErr w:type="gramEnd"/>
+      <w:r>
+        <w:rPr>
+          <w:b/>
+        </w:rPr>
+        <w:t>:</w:t>
+      </w:r>
+    </w:p>
+    <w:p>
+      <w:r>
+        <w:t>Converged</w:t>
+      </w:r>
+      <w:r>
+        <w:br/>
+      </w:r>
+      <w:proofErr w:type="spellStart"/>
+      <w:r>
+        <w:t>MFonMB</w:t>
+      </w:r>
+      <w:proofErr w:type="spellEnd"/>
+      <w:r>
+        <w:t xml:space="preserve"> </w:t>
+      </w:r>
+      <w:r>
+        <w:t xml:space="preserve">estimate = </w:t>
+      </w:r>
+      <w:r>
+        <w:t>0.03869</w:t>
+      </w:r>
+      <w:r>
+        <w:br/>
+      </w:r>
+      <w:r>
+        <w:t xml:space="preserve">Wald z-test:  SE = </w:t>
+      </w:r>
+      <w:r>
+        <w:t>0.01446</w:t>
+      </w:r>
+      <w:r>
+        <w:t xml:space="preserve">, z = </w:t>
+      </w:r>
+      <w:r>
+        <w:t>2.675</w:t>
+      </w:r>
+      <w:r>
+        <w:t xml:space="preserve">, p = </w:t>
+      </w:r>
+      <w:r>
+        <w:t>0.00746</w:t>
+      </w:r>
+      <w:r>
+        <w:br/>
+      </w:r>
+      <w:r>
+        <w:t xml:space="preserve">LRT:  </w:t>
+      </w:r>
+      <w:proofErr w:type="spellStart"/>
+      <w:r>
+        <w:t>Chisq</w:t>
+      </w:r>
+      <w:proofErr w:type="spellEnd"/>
+      <w:r>
+        <w:t xml:space="preserve"> = </w:t>
+      </w:r>
+      <w:r>
+        <w:t>7.7061</w:t>
+      </w:r>
+      <w:r>
+        <w:t xml:space="preserve">, </w:t>
+      </w:r>
+      <w:proofErr w:type="spellStart"/>
+      <w:r>
+        <w:t>df</w:t>
+      </w:r>
+      <w:proofErr w:type="spellEnd"/>
+      <w:r>
+        <w:t xml:space="preserve"> = 2, p = </w:t>
+      </w:r>
+      <w:r>
+        <w:t>0.02122</w:t>
+      </w:r>
+      <w:r>
+        <w:br/>
+      </w:r>
+      <w:r>
+        <w:t>Bootstrapping</w:t>
+      </w:r>
+      <w:proofErr w:type="gramStart"/>
+      <w:r>
+        <w:t>:  ???</w:t>
+      </w:r>
+      <w:proofErr w:type="gramEnd"/>
+    </w:p>
+    <w:p>
+      <w:pPr>
+        <w:rPr>
+          <w:b/>
+        </w:rPr>
+      </w:pPr>
+      <w:proofErr w:type="spellStart"/>
+      <w:r>
+        <w:rPr>
+          <w:b/>
+        </w:rPr>
+        <w:t>model_incog</w:t>
+      </w:r>
+      <w:proofErr w:type="spellEnd"/>
+      <w:r>
+        <w:rPr>
+          <w:b/>
+        </w:rPr>
+        <w:t>:</w:t>
+      </w:r>
+    </w:p>
+    <w:p>
+      <w:r>
+        <w:lastRenderedPageBreak/>
+        <w:t>Converged</w:t>
+      </w:r>
+      <w:r>
+        <w:br/>
+      </w:r>
+      <w:proofErr w:type="spellStart"/>
+      <w:r>
+        <w:t>MFonMB</w:t>
+      </w:r>
+      <w:proofErr w:type="spellEnd"/>
+      <w:r>
+        <w:t xml:space="preserve"> estimate = </w:t>
+      </w:r>
+      <w:r>
+        <w:t>-0.01064</w:t>
+      </w:r>
+      <w:r>
+        <w:t xml:space="preserve"> (z = -0.716, p = </w:t>
+      </w:r>
+      <w:r>
+        <w:t>0.4743</w:t>
+      </w:r>
+      <w:proofErr w:type="gramStart"/>
+      <w:r>
+        <w:t>)</w:t>
+      </w:r>
+      <w:proofErr w:type="gramEnd"/>
+      <w:r>
+        <w:br/>
+        <w:t xml:space="preserve">LRT:  </w:t>
+      </w:r>
+      <w:proofErr w:type="spellStart"/>
+      <w:r>
+        <w:t>Chisq</w:t>
+      </w:r>
+      <w:proofErr w:type="spellEnd"/>
+      <w:r>
+        <w:t xml:space="preserve"> = </w:t>
+      </w:r>
+      <w:r>
+        <w:t>0.5117</w:t>
+      </w:r>
+      <w:r>
+        <w:t xml:space="preserve">, </w:t>
+      </w:r>
+      <w:proofErr w:type="spellStart"/>
+      <w:r>
+        <w:t>df</w:t>
+      </w:r>
+      <w:proofErr w:type="spellEnd"/>
+      <w:r>
+        <w:t xml:space="preserve"> = 2, p=</w:t>
+      </w:r>
+      <w:r>
+        <w:t xml:space="preserve"> </w:t>
+      </w:r>
+      <w:r>
+        <w:t>0.7743</w:t>
+      </w:r>
+    </w:p>
+    <w:p>
+      <w:pPr>
+        <w:rPr>
+          <w:b/>
+        </w:rPr>
+      </w:pPr>
+      <w:proofErr w:type="spellStart"/>
+      <w:r>
+        <w:rPr>
+          <w:b/>
+        </w:rPr>
+        <w:t>model_comb</w:t>
+      </w:r>
+      <w:proofErr w:type="spellEnd"/>
+      <w:r>
+        <w:rPr>
+          <w:b/>
+        </w:rPr>
+        <w:t>:</w:t>
+      </w:r>
+    </w:p>
+    <w:p>
+      <w:r>
+        <w:t>Converged</w:t>
+      </w:r>
+      <w:r>
+        <w:br/>
+      </w:r>
+      <w:proofErr w:type="spellStart"/>
+      <w:proofErr w:type="gramStart"/>
+      <w:r>
+        <w:t>MFonMB</w:t>
+      </w:r>
+      <w:proofErr w:type="spellEnd"/>
+      <w:r>
+        <w:t xml:space="preserve">  estimate</w:t>
+      </w:r>
+      <w:proofErr w:type="gramEnd"/>
+      <w:r>
+        <w:t xml:space="preserve"> (incongruent trials) = </w:t>
+      </w:r>
+      <w:r>
+        <w:t>-0.03051</w:t>
+      </w:r>
+      <w:r>
+        <w:br/>
+      </w:r>
+      <w:proofErr w:type="spellStart"/>
+      <w:r>
+        <w:t>MFonMB:Crits</w:t>
+      </w:r>
+      <w:proofErr w:type="spellEnd"/>
+      <w:r>
+        <w:t xml:space="preserve"> estimate (congruent trials) =</w:t>
+      </w:r>
+      <w:r>
+        <w:t>0.07367</w:t>
+      </w:r>
+      <w:r>
+        <w:t xml:space="preserve"> (z = 3.353, p = </w:t>
+      </w:r>
+      <w:r>
+        <w:t>0.0008</w:t>
+      </w:r>
+      <w:r>
+        <w:t>)</w:t>
+      </w:r>
+      <w:r>
+        <w:br/>
+        <w:t xml:space="preserve">LRT:  </w:t>
+      </w:r>
+      <w:proofErr w:type="spellStart"/>
+      <w:r>
+        <w:t>Chisq</w:t>
+      </w:r>
+      <w:proofErr w:type="spellEnd"/>
+      <w:r>
+        <w:t xml:space="preserve"> = </w:t>
+      </w:r>
+      <w:r>
+        <w:t>16.302</w:t>
+      </w:r>
+      <w:r>
+        <w:t xml:space="preserve">, </w:t>
+      </w:r>
+      <w:proofErr w:type="spellStart"/>
+      <w:r>
+        <w:t>df</w:t>
+      </w:r>
+      <w:proofErr w:type="spellEnd"/>
+      <w:r>
+        <w:t xml:space="preserve"> = 3, p = </w:t>
+      </w:r>
+      <w:r>
+        <w:t>0.0009834</w:t>
+      </w:r>
+      <w:r>
+        <w:br/>
+        <w:t>Boo</w:t>
+      </w:r>
+      <w:r>
+        <w:t>t</w:t>
+      </w:r>
+      <w:r>
+        <w:t>strapping:  ???</w:t>
+      </w:r>
+    </w:p>
+    <w:p>
+      <w:pPr>
+        <w:rPr>
+          <w:b/>
+        </w:rPr>
+      </w:pPr>
+      <w:proofErr w:type="spellStart"/>
+      <w:r>
+        <w:rPr>
+          <w:b/>
+        </w:rPr>
+        <w:t>model_all</w:t>
+      </w:r>
+      <w:proofErr w:type="spellEnd"/>
+      <w:r>
+        <w:rPr>
+          <w:b/>
+        </w:rPr>
+        <w:t>:</w:t>
+      </w:r>
+    </w:p>
+    <w:p>
+      <w:r>
+        <w:t>Converged</w:t>
+      </w:r>
+      <w:r>
+        <w:br/>
+      </w:r>
+      <w:proofErr w:type="spellStart"/>
+      <w:r>
+        <w:t>MFonMB</w:t>
+      </w:r>
+      <w:proofErr w:type="spellEnd"/>
+      <w:r>
+        <w:t xml:space="preserve"> estimate = </w:t>
+      </w:r>
+      <w:r>
+        <w:t>0.04523</w:t>
+      </w:r>
+      <w:r>
+        <w:t xml:space="preserve"> (z = 2.894, p = </w:t>
+      </w:r>
+      <w:r>
+        <w:t>0.00380</w:t>
+      </w:r>
+      <w:proofErr w:type="gramStart"/>
+      <w:r>
+        <w:t>)</w:t>
+      </w:r>
+      <w:proofErr w:type="gramEnd"/>
+      <w:r>
+        <w:br/>
+        <w:t xml:space="preserve">MB estimate = </w:t>
+      </w:r>
+      <w:r>
+        <w:t>0.25485</w:t>
+      </w:r>
+      <w:r>
+        <w:t xml:space="preserve"> (z = 6.528, p = 6.69e-11)</w:t>
+      </w:r>
+      <w:r>
+        <w:br/>
+        <w:t>MF estimate = .085 (z = 2.76, p = .0057)</w:t>
+      </w:r>
+      <w:r>
+        <w:br/>
+        <w:t xml:space="preserve">LRT:  </w:t>
+      </w:r>
+      <w:proofErr w:type="spellStart"/>
+      <w:r>
+        <w:t>Chisq</w:t>
+      </w:r>
+      <w:proofErr w:type="spellEnd"/>
+      <w:r>
+        <w:t xml:space="preserve"> = </w:t>
+      </w:r>
+      <w:r>
+        <w:t>9.2396</w:t>
+      </w:r>
+      <w:r>
+        <w:t xml:space="preserve">, </w:t>
+      </w:r>
+      <w:proofErr w:type="spellStart"/>
+      <w:r>
+        <w:t>df</w:t>
+      </w:r>
+      <w:proofErr w:type="spellEnd"/>
+      <w:r>
+        <w:t xml:space="preserve">= 4, p = </w:t>
+      </w:r>
+      <w:r>
+        <w:t>0.05538</w:t>
+      </w:r>
+      <w:r>
+        <w:br/>
+        <w:t>Bootstrapping:  ???</w:t>
+      </w:r>
+    </w:p>
+    <w:p>
+      <w:pPr>
+        <w:rPr>
+          <w:b/>
+        </w:rPr>
+      </w:pPr>
+      <w:proofErr w:type="spellStart"/>
+      <w:r>
+        <w:rPr>
+          <w:b/>
+        </w:rPr>
+        <w:t>model_unlikely</w:t>
+      </w:r>
+      <w:proofErr w:type="spellEnd"/>
+      <w:r>
+        <w:rPr>
+          <w:b/>
+        </w:rPr>
+        <w:t>:</w:t>
+      </w:r>
+    </w:p>
+    <w:p>
+      <w:r>
+        <w:t>Converged</w:t>
+      </w:r>
+      <w:r>
+        <w:br/>
+        <w:t>Unlikely</w:t>
+      </w:r>
+      <w:r>
+        <w:t xml:space="preserve"> estimate = </w:t>
+      </w:r>
+      <w:r>
+        <w:t>0.1920</w:t>
+      </w:r>
+    </w:p>
+    <w:p>
+      <w:pPr>
+        <w:rPr>
+          <w:b/>
+        </w:rPr>
+      </w:pPr>
+      <w:proofErr w:type="gramStart"/>
+      <w:r>
+        <w:rPr>
+          <w:b/>
+        </w:rPr>
+        <w:t>t-test</w:t>
+      </w:r>
+      <w:proofErr w:type="gramEnd"/>
+      <w:r>
+        <w:rPr>
+          <w:b/>
+        </w:rPr>
+        <w:t xml:space="preserve"> (congruent):</w:t>
+      </w:r>
+    </w:p>
+    <w:p>
+      <w:r>
+        <w:t xml:space="preserve">Means &amp; difference: </w:t>
+      </w:r>
+      <w:r>
+        <w:t>0.7847851</w:t>
+      </w:r>
+      <w:r>
+        <w:t xml:space="preserve"> (SE .017)</w:t>
+      </w:r>
+      <w:r>
+        <w:t xml:space="preserve"> 0.7503236</w:t>
+      </w:r>
+      <w:r>
+        <w:t xml:space="preserve"> (SE .018)</w:t>
+      </w:r>
+      <w:r>
+        <w:t xml:space="preserve"> 0.0344615</w:t>
+      </w:r>
+      <w:r>
+        <w:br/>
+        <w:t xml:space="preserve">t-test:  </w:t>
+      </w:r>
+      <w:r>
+        <w:t xml:space="preserve">t = -1.9042, </w:t>
+      </w:r>
+      <w:proofErr w:type="spellStart"/>
+      <w:proofErr w:type="gramStart"/>
+      <w:r>
+        <w:t>df</w:t>
+      </w:r>
+      <w:proofErr w:type="spellEnd"/>
+      <w:proofErr w:type="gramEnd"/>
+      <w:r>
+        <w:t xml:space="preserve"> = 175, p-value = 0.05853</w:t>
+      </w:r>
+    </w:p>
+    <w:p>
+      <w:pPr>
+        <w:rPr>
+          <w:b/>
+        </w:rPr>
+      </w:pPr>
+      <w:proofErr w:type="gramStart"/>
+      <w:r>
+        <w:rPr>
+          <w:b/>
+        </w:rPr>
+        <w:t>t-test</w:t>
+      </w:r>
+      <w:proofErr w:type="gramEnd"/>
+      <w:r>
+        <w:rPr>
+          <w:b/>
+        </w:rPr>
+        <w:t xml:space="preserve"> (</w:t>
+      </w:r>
+      <w:r>
+        <w:rPr>
+          <w:b/>
+        </w:rPr>
+        <w:t>in</w:t>
+      </w:r>
+      <w:r>
+        <w:rPr>
+          <w:b/>
+        </w:rPr>
+        <w:t>congruent):</w:t>
+      </w:r>
+    </w:p>
+    <w:p>
+      <w:r>
+        <w:t xml:space="preserve">Means &amp; difference: </w:t>
+      </w:r>
+      <w:r>
+        <w:t xml:space="preserve">0.53010408 </w:t>
+      </w:r>
+      <w:r>
+        <w:t>(SE .024)</w:t>
+      </w:r>
+      <w:r>
+        <w:t xml:space="preserve"> 0.53621329</w:t>
+      </w:r>
+      <w:r>
+        <w:t xml:space="preserve"> (SE .022)</w:t>
+      </w:r>
+      <w:r>
+        <w:t xml:space="preserve"> -0.00610921</w:t>
+      </w:r>
+      <w:r>
+        <w:br/>
+      </w:r>
+      <w:r>
+        <w:t xml:space="preserve">t-test:  </w:t>
+      </w:r>
+      <w:r>
+        <w:t xml:space="preserve">t = 0.196, </w:t>
+      </w:r>
+      <w:proofErr w:type="spellStart"/>
+      <w:proofErr w:type="gramStart"/>
+      <w:r>
+        <w:t>df</w:t>
+      </w:r>
+      <w:proofErr w:type="spellEnd"/>
+      <w:proofErr w:type="gramEnd"/>
+      <w:r>
+        <w:t xml:space="preserve"> = 166, p-value = 0.8449</w:t>
+      </w:r>
+      <w:bookmarkStart w:id="0" w:name="_GoBack"/>
+      <w:bookmarkEnd w:id="0"/>
+    </w:p>
+    <w:p>
+      <w:pPr>
+        <w:rPr>
+          <w:b/>
+        </w:rPr>
+      </w:pPr>
+      <w:proofErr w:type="gramStart"/>
+      <w:r>
+        <w:rPr>
+          <w:b/>
+        </w:rPr>
+        <w:t>t-test</w:t>
+      </w:r>
+      <w:proofErr w:type="gramEnd"/>
+      <w:r>
+        <w:rPr>
+          <w:b/>
+        </w:rPr>
+        <w:t xml:space="preserve"> (unlikely</w:t>
+      </w:r>
+      <w:r>
+        <w:rPr>
+          <w:b/>
+        </w:rPr>
+        <w:t xml:space="preserve"> – congruent</w:t>
+      </w:r>
+      <w:r>
+        <w:rPr>
+          <w:b/>
+        </w:rPr>
+        <w:t>):</w:t>
+      </w:r>
+    </w:p>
+    <w:p>
+      <w:r>
+        <w:t xml:space="preserve">Means &amp; difference: </w:t>
+      </w:r>
+      <w:r>
+        <w:t>0.8793103 0.7758621 0.1034483</w:t>
+      </w:r>
+      <w:r>
+        <w:br/>
+      </w:r>
+      <w:r>
+        <w:t xml:space="preserve">t = -1.0592, </w:t>
+      </w:r>
+      <w:proofErr w:type="spellStart"/>
+      <w:proofErr w:type="gramStart"/>
+      <w:r>
+        <w:t>df</w:t>
+      </w:r>
+      <w:proofErr w:type="spellEnd"/>
+      <w:proofErr w:type="gramEnd"/>
+      <w:r>
+        <w:t xml:space="preserve"> = 28, p-value = 0.2986</w:t>
+      </w:r>
+    </w:p>
+    <w:p>
+      <w:pPr>
+        <w:rPr>
+          <w:b/>
+        </w:rPr>
+      </w:pPr>
+      <w:proofErr w:type="gramStart"/>
+      <w:r>
+        <w:rPr>
+          <w:b/>
+        </w:rPr>
+        <w:t>t-test</w:t>
+      </w:r>
+      <w:proofErr w:type="gramEnd"/>
+      <w:r>
+        <w:rPr>
+          <w:b/>
+        </w:rPr>
+        <w:t xml:space="preserve"> (unlikely – incongruent):</w:t>
+      </w:r>
+    </w:p>
+    <w:p>
+      <w:r>
+        <w:t xml:space="preserve">Means &amp; difference: </w:t>
+      </w:r>
+      <w:r>
+        <w:t>0.53588616 0.49343414 0.04245202</w:t>
+      </w:r>
+      <w:r>
+        <w:br/>
+      </w:r>
+      <w:r>
+        <w:t xml:space="preserve">t = -1.4129, </w:t>
+      </w:r>
+      <w:proofErr w:type="spellStart"/>
+      <w:proofErr w:type="gramStart"/>
+      <w:r>
+        <w:t>df</w:t>
+      </w:r>
+      <w:proofErr w:type="spellEnd"/>
+      <w:proofErr w:type="gramEnd"/>
+      <w:r>
+        <w:t xml:space="preserve"> = 173, p-value = 0.1595</w:t>
+      </w:r>
+    </w:p>
+    <w:p>
+      <w:pPr>
+        <w:jc w:val="center"/>
+        <w:rPr>
+          <w:b/>
+          <w:i/>
+        </w:rPr>
+      </w:pPr>
+      <w:r>
+        <w:rPr>
+          <w:b/>
+          <w:i/>
+        </w:rPr>
+        <w:t>With A0</w:t>
+      </w:r>
+    </w:p>
+    <w:p>
+      <w:r>
+        <w:lastRenderedPageBreak/>
+        <w:t>Dr</w:t>
+      </w:r>
+      <w:r>
+        <w:t>opped 19 subjects</w:t>
+      </w:r>
+      <w:r>
+        <w:br/>
+        <w:t>293 subjects</w:t>
+      </w:r>
+      <w:r>
+        <w:br/>
+      </w:r>
+      <w:r>
+        <w:t xml:space="preserve">8086 </w:t>
+      </w:r>
+      <w:r>
+        <w:t xml:space="preserve">congruent </w:t>
+      </w:r>
+      <w:r>
+        <w:t>observations</w:t>
+      </w:r>
+      <w:r>
+        <w:t xml:space="preserve">, </w:t>
+      </w:r>
+      <w:r>
+        <w:t>677 unlikely observations</w:t>
+      </w:r>
+    </w:p>
+    <w:p>
+      <w:pPr>
+        <w:rPr>
+          <w:b/>
+        </w:rPr>
+      </w:pPr>
+      <w:proofErr w:type="gramStart"/>
+      <w:r>
+        <w:rPr>
+          <w:b/>
+        </w:rPr>
+        <w:t>model</w:t>
+      </w:r>
+      <w:proofErr w:type="gramEnd"/>
+      <w:r>
+        <w:rPr>
+          <w:b/>
+        </w:rPr>
+        <w:t>:</w:t>
+      </w:r>
+    </w:p>
+    <w:p>
+      <w:r>
+        <w:t>Converged</w:t>
+      </w:r>
+      <w:r>
+        <w:br/>
+      </w:r>
+      <w:proofErr w:type="spellStart"/>
+      <w:r>
+        <w:t>MFonMB</w:t>
+      </w:r>
+      <w:proofErr w:type="spellEnd"/>
+      <w:r>
+        <w:t xml:space="preserve"> estimate = </w:t>
+      </w:r>
+      <w:r>
+        <w:t>0.11762</w:t>
+      </w:r>
+      <w:r>
+        <w:br/>
+        <w:t xml:space="preserve">Wald z-test:  SE = </w:t>
+      </w:r>
+      <w:r>
+        <w:t>0.01038</w:t>
+      </w:r>
+      <w:r>
+        <w:t xml:space="preserve">, z = </w:t>
+      </w:r>
+      <w:r>
+        <w:t>11.33</w:t>
+      </w:r>
+      <w:r>
+        <w:t xml:space="preserve">, p </w:t>
+      </w:r>
+      <w:r>
+        <w:t>&lt;</w:t>
+      </w:r>
+      <w:r>
+        <w:t xml:space="preserve"> </w:t>
+      </w:r>
+      <w:r>
+        <w:t>2e-16</w:t>
+      </w:r>
+      <w:r>
+        <w:br/>
+        <w:t xml:space="preserve">LRT: </w:t>
+      </w:r>
+      <w:proofErr w:type="spellStart"/>
+      <w:r>
+        <w:t>Chisq</w:t>
+      </w:r>
+      <w:proofErr w:type="spellEnd"/>
+      <w:r>
+        <w:t xml:space="preserve"> = </w:t>
+      </w:r>
+      <w:r>
+        <w:t>291.6</w:t>
+      </w:r>
+      <w:r>
+        <w:t xml:space="preserve">, </w:t>
+      </w:r>
+      <w:proofErr w:type="spellStart"/>
+      <w:r>
+        <w:t>df</w:t>
+      </w:r>
+      <w:proofErr w:type="spellEnd"/>
+      <w:r>
+        <w:t xml:space="preserve"> = 2, </w:t>
+      </w:r>
+      <w:r>
+        <w:t xml:space="preserve">p </w:t>
+      </w:r>
+      <w:r>
+        <w:t>&lt; 2.2e-16</w:t>
+      </w:r>
+      <w:r>
+        <w:br/>
+        <w:t>Bootstrapping</w:t>
+      </w:r>
+      <w:proofErr w:type="gramStart"/>
+      <w:r>
+        <w:t>: ???</w:t>
+      </w:r>
+      <w:proofErr w:type="gramEnd"/>
+    </w:p>
+    <w:p>
+      <w:pPr>
+        <w:rPr>
+          <w:b/>
+        </w:rPr>
+      </w:pPr>
+      <w:proofErr w:type="spellStart"/>
+      <w:r>
+        <w:rPr>
+          <w:b/>
+        </w:rPr>
+        <w:t>model_all</w:t>
+      </w:r>
+      <w:proofErr w:type="spellEnd"/>
+      <w:r>
+        <w:rPr>
+          <w:b/>
+        </w:rPr>
+        <w:t>:</w:t>
+      </w:r>
+    </w:p>
+    <w:p>
+      <w:r>
+        <w:t>Did not converge</w:t>
+      </w:r>
+      <w:r>
+        <w:br/>
+      </w:r>
+      <w:proofErr w:type="spellStart"/>
+      <w:r>
+        <w:t>MFonMB</w:t>
+      </w:r>
+      <w:proofErr w:type="spellEnd"/>
+      <w:r>
+        <w:t xml:space="preserve"> estimate =</w:t>
+      </w:r>
+      <w:r>
+        <w:t>0.</w:t>
+      </w:r>
+      <w:r>
+        <w:t>11819</w:t>
+      </w:r>
+      <w:r>
+        <w:br/>
+        <w:t xml:space="preserve">Wald z-test:  SE = </w:t>
+      </w:r>
+      <w:r>
+        <w:t>0.01049</w:t>
+      </w:r>
+      <w:r>
+        <w:t xml:space="preserve">, z = </w:t>
+      </w:r>
+      <w:r>
+        <w:t>11.265</w:t>
+      </w:r>
+      <w:r>
+        <w:t xml:space="preserve">, p </w:t>
+      </w:r>
+      <w:r>
+        <w:t>&lt;</w:t>
+      </w:r>
+      <w:r>
+        <w:t xml:space="preserve"> </w:t>
+      </w:r>
+      <w:r>
+        <w:t>2e-16</w:t>
+      </w:r>
+      <w:r>
+        <w:br/>
+        <w:t xml:space="preserve">LRT: </w:t>
+      </w:r>
+      <w:proofErr w:type="spellStart"/>
+      <w:r>
+        <w:t>Chisq</w:t>
+      </w:r>
+      <w:proofErr w:type="spellEnd"/>
+      <w:r>
+        <w:t xml:space="preserve"> = </w:t>
+      </w:r>
+      <w:r>
+        <w:t>291.58</w:t>
+      </w:r>
+      <w:r>
+        <w:t xml:space="preserve">, </w:t>
+      </w:r>
+      <w:proofErr w:type="spellStart"/>
+      <w:r>
+        <w:t>df</w:t>
+      </w:r>
+      <w:proofErr w:type="spellEnd"/>
+      <w:r>
+        <w:t xml:space="preserve"> = 4, p </w:t>
+      </w:r>
+      <w:r>
+        <w:t>&lt; 2.2e-16</w:t>
+      </w:r>
+      <w:r>
+        <w:br/>
+        <w:t>Bootstrapping</w:t>
+      </w:r>
+      <w:proofErr w:type="gramStart"/>
+      <w:r>
+        <w:t>: ???</w:t>
+      </w:r>
+      <w:proofErr w:type="gramEnd"/>
+    </w:p>
+    <w:p>
+      <w:pPr>
+        <w:rPr>
+          <w:b/>
+        </w:rPr>
+      </w:pPr>
+      <w:proofErr w:type="spellStart"/>
+      <w:r>
+        <w:rPr>
+          <w:b/>
+        </w:rPr>
+        <w:t>model_unlikely</w:t>
+      </w:r>
+      <w:proofErr w:type="spellEnd"/>
+      <w:r>
+        <w:rPr>
+          <w:b/>
+        </w:rPr>
+        <w:t>:</w:t>
+      </w:r>
+    </w:p>
+    <w:p>
+      <w:r>
+        <w:t>Unlikely</w:t>
+      </w:r>
+      <w:r>
+        <w:t xml:space="preserve"> estimate </w:t>
+      </w:r>
+      <w:r>
+        <w:t xml:space="preserve">= </w:t>
+      </w:r>
+      <w:r>
+        <w:t>0.</w:t>
+      </w:r>
+      <w:r>
+        <w:t>19699</w:t>
+      </w:r>
+    </w:p>
+    <w:p>
+      <w:pPr>
+        <w:rPr>
+          <w:b/>
+        </w:rPr>
+      </w:pPr>
+      <w:proofErr w:type="gramStart"/>
+      <w:r>
+        <w:rPr>
+          <w:b/>
+        </w:rPr>
+        <w:t>t-test</w:t>
+      </w:r>
+      <w:proofErr w:type="gramEnd"/>
+      <w:r>
+        <w:rPr>
+          <w:b/>
+        </w:rPr>
+        <w:t>:</w:t>
+      </w:r>
+    </w:p>
+    <w:p>
+      <w:r>
         <w:t xml:space="preserve">Mean choice when </w:t>
       </w:r>
-      <w:r>
-        <w:t>Unlikely</w:t>
-      </w:r>
+      <w:proofErr w:type="spellStart"/>
+      <w:r>
+        <w:t>MFonMB</w:t>
+      </w:r>
+      <w:proofErr w:type="spellEnd"/>
       <w:r>
         <w:t xml:space="preserve"> &gt; 0:  </w:t>
       </w:r>
       <w:r>
-        <w:t>0.8344633</w:t>
+        <w:t>0.8189295</w:t>
       </w:r>
       <w:r>
         <w:br/>
         <w:t xml:space="preserve">Mean choice when </w:t>
       </w:r>
-      <w:r>
-        <w:t>Unlikely</w:t>
-      </w:r>
+      <w:proofErr w:type="spellStart"/>
+      <w:r>
+        <w:t>MFonMB</w:t>
+      </w:r>
+      <w:proofErr w:type="spellEnd"/>
       <w:r>
         <w:t xml:space="preserve"> &lt; 0:  </w:t>
       </w:r>
       <w:r>
-        <w:t>0.7225989</w:t>
+        <w:t>0.6771297</w:t>
       </w:r>
       <w:r>
         <w:br/>
         <w:t xml:space="preserve">Difference = </w:t>
       </w:r>
       <w:r>
-        <w:t>0.1118644</w:t>
-      </w:r>
-    </w:p>
-    <w:p>
-      <w:pPr>
-        <w:jc w:val="center"/>
-        <w:rPr>
-          <w:b/>
-          <w:i/>
-        </w:rPr>
-      </w:pPr>
-      <w:r>
-        <w:rPr>
-          <w:b/>
-          <w:i/>
-        </w:rPr>
-        <w:t>2-trial-type</w:t>
-      </w:r>
-    </w:p>
-    <w:p>
-      <w:r>
-        <w:t>Dropped 15 subjects</w:t>
-      </w:r>
-      <w:r>
-        <w:br/>
-        <w:t>176 subjects</w:t>
-      </w:r>
-      <w:r>
-        <w:br/>
-      </w:r>
-      <w:r>
-        <w:t xml:space="preserve">2473 </w:t>
-      </w:r>
-      <w:r>
-        <w:t xml:space="preserve">congruent </w:t>
-      </w:r>
-      <w:r>
-        <w:t>observations</w:t>
-      </w:r>
-      <w:r>
-        <w:t>, 1254 incongruent observations</w:t>
-      </w:r>
-      <w:r>
-        <w:t>, 204 unlikely observations</w:t>
-      </w:r>
-      <w:r>
-        <w:br/>
-        <w:t>model_comb=</w:t>
-      </w:r>
-      <w:r>
-        <w:t>glmer(Choice~MFonMB+MFonMB:Crits+(1|Subj)+(0+MFonMB+MFonMB:Crits|Subj),family=binomial,data=data_crits_comb);</w:t>
-      </w:r>
-    </w:p>
-    <w:p>
-      <w:pPr>
-        <w:rPr>
-          <w:b/>
-        </w:rPr>
-      </w:pPr>
-      <w:proofErr w:type="gramStart"/>
-      <w:r>
-        <w:rPr>
-          <w:b/>
-        </w:rPr>
-        <w:t>model</w:t>
-      </w:r>
-      <w:proofErr w:type="gramEnd"/>
-      <w:r>
-        <w:rPr>
-          <w:b/>
-        </w:rPr>
-        <w:t>:</w:t>
-      </w:r>
-    </w:p>
-    <w:p>
-      <w:r>
-        <w:t>Converged</w:t>
-      </w:r>
-      <w:r>
-        <w:br/>
-      </w:r>
-      <w:proofErr w:type="spellStart"/>
-      <w:r>
-        <w:t>MFonMB</w:t>
-      </w:r>
-      <w:proofErr w:type="spellEnd"/>
-      <w:r>
-        <w:t xml:space="preserve"> </w:t>
-      </w:r>
-      <w:r>
-        <w:t xml:space="preserve">estimate = </w:t>
-      </w:r>
-      <w:r>
-        <w:t>0.03869</w:t>
-      </w:r>
-      <w:r>
-        <w:br/>
-      </w:r>
-      <w:r>
-        <w:t xml:space="preserve">Wald z-test:  SE = </w:t>
-      </w:r>
-      <w:r>
-        <w:t>0.01446</w:t>
-      </w:r>
-      <w:r>
-        <w:t xml:space="preserve">, z = </w:t>
-      </w:r>
-      <w:r>
-        <w:t>2.675</w:t>
-      </w:r>
-      <w:r>
-        <w:t xml:space="preserve">, p = </w:t>
-      </w:r>
-      <w:r>
-        <w:t>0.00746</w:t>
-      </w:r>
-      <w:r>
-        <w:br/>
-      </w:r>
-      <w:r>
-        <w:t xml:space="preserve">LRT:  </w:t>
-      </w:r>
-      <w:proofErr w:type="spellStart"/>
-      <w:r>
-        <w:t>Chisq</w:t>
-      </w:r>
-      <w:proofErr w:type="spellEnd"/>
-      <w:r>
-        <w:t xml:space="preserve"> = </w:t>
-      </w:r>
-      <w:r>
-        <w:t>7.7061</w:t>
-      </w:r>
-      <w:r>
-        <w:t xml:space="preserve">, </w:t>
-      </w:r>
-      <w:proofErr w:type="spellStart"/>
+        <w:t>0.1417998</w:t>
+      </w:r>
+      <w:r>
+        <w:br/>
+        <w:t xml:space="preserve">t-test:  </w:t>
+      </w:r>
+      <w:r>
+        <w:t xml:space="preserve">t = -10.9006, </w:t>
+      </w:r>
+      <w:proofErr w:type="spellStart"/>
+      <w:proofErr w:type="gramStart"/>
       <w:r>
         <w:t>df</w:t>
       </w:r>
       <w:proofErr w:type="spellEnd"/>
-      <w:r>
-        <w:t xml:space="preserve"> = 2, p = </w:t>
-      </w:r>
-      <w:r>
-        <w:t>0.02122</w:t>
-      </w:r>
-      <w:r>
-        <w:br/>
-      </w:r>
-      <w:r>
-        <w:t>Bootstrapping</w:t>
-      </w:r>
-      <w:proofErr w:type="gramStart"/>
-      <w:r>
-        <w:t>:  ???</w:t>
-      </w:r>
-      <w:proofErr w:type="gramEnd"/>
-    </w:p>
-    <w:p>
-      <w:pPr>
-        <w:rPr>
-          <w:b/>
-        </w:rPr>
-      </w:pPr>
-      <w:proofErr w:type="spellStart"/>
-      <w:r>
-        <w:rPr>
-          <w:b/>
-        </w:rPr>
-        <w:t>model_incog</w:t>
-      </w:r>
-      <w:proofErr w:type="spellEnd"/>
-      <w:r>
-        <w:rPr>
-          <w:b/>
-        </w:rPr>
-        <w:t>:</w:t>
-      </w:r>
-    </w:p>
-    <w:p>
-      <w:r>
-        <w:t>Converged</w:t>
-      </w:r>
-      <w:r>
-        <w:br/>
-      </w:r>
-      <w:proofErr w:type="spellStart"/>
-      <w:r>
-        <w:t>MFonMB</w:t>
-      </w:r>
-      <w:proofErr w:type="spellEnd"/>
-      <w:r>
-        <w:t xml:space="preserve"> estimate = </w:t>
-      </w:r>
-      <w:r>
-        <w:t>-0.01064</w:t>
-      </w:r>
-      <w:r>
-        <w:br/>
-        <w:t xml:space="preserve">LRT:  </w:t>
-      </w:r>
-      <w:proofErr w:type="spellStart"/>
-      <w:r>
-        <w:t>Chisq</w:t>
-      </w:r>
-      <w:proofErr w:type="spellEnd"/>
-      <w:r>
-        <w:t xml:space="preserve"> = </w:t>
-      </w:r>
-      <w:r>
-        <w:t>0.5117</w:t>
-      </w:r>
-      <w:r>
-        <w:t xml:space="preserve">, </w:t>
-      </w:r>
-      <w:proofErr w:type="spellStart"/>
-      <w:proofErr w:type="gramStart"/>
-      <w:r>
-        <w:t>df</w:t>
-      </w:r>
-      <w:proofErr w:type="spellEnd"/>
-      <w:proofErr w:type="gramEnd"/>
-      <w:r>
-        <w:t xml:space="preserve"> = 2, p=</w:t>
-      </w:r>
-      <w:r>
-        <w:t xml:space="preserve"> </w:t>
-      </w:r>
-      <w:r>
-        <w:t>0.7743</w:t>
-      </w:r>
-    </w:p>
-    <w:p>
-      <w:pPr>
-        <w:rPr>
-          <w:b/>
-        </w:rPr>
-      </w:pPr>
-      <w:proofErr w:type="spellStart"/>
-      <w:r>
-        <w:rPr>
-          <w:b/>
+      <w:proofErr w:type="gramEnd"/>
+      <w:r>
+        <w:t xml:space="preserve"> = 292, p-value &lt; 2.2e-16</w:t>
+      </w:r>
+    </w:p>
+    <w:p>
+      <w:r>
+        <w:rPr>
+          <w:noProof/>
         </w:rPr>
         <w:lastRenderedPageBreak/>
-        <w:t>model_comb</w:t>
-      </w:r>
-      <w:proofErr w:type="spellEnd"/>
-      <w:r>
-        <w:rPr>
-          <w:b/>
-        </w:rPr>
-        <w:t>:</w:t>
-      </w:r>
-    </w:p>
-    <w:p>
-      <w:r>
-        <w:t>Converged</w:t>
-      </w:r>
-      <w:r>
-        <w:br/>
-      </w:r>
-      <w:proofErr w:type="spellStart"/>
-      <w:proofErr w:type="gramStart"/>
-      <w:r>
-        <w:t>MFonMB</w:t>
-      </w:r>
-      <w:proofErr w:type="spellEnd"/>
-      <w:r>
-        <w:t xml:space="preserve">  estimate</w:t>
-      </w:r>
-      <w:proofErr w:type="gramEnd"/>
-      <w:r>
-        <w:t xml:space="preserve"> (incongruent trials) = </w:t>
-      </w:r>
-      <w:r>
-        <w:t>-0.03051</w:t>
-      </w:r>
-      <w:r>
-        <w:br/>
-      </w:r>
-      <w:proofErr w:type="spellStart"/>
-      <w:r>
-        <w:t>MFonMB:Crits</w:t>
-      </w:r>
-      <w:proofErr w:type="spellEnd"/>
-      <w:r>
-        <w:t xml:space="preserve"> estimate (congruent trials) =</w:t>
-      </w:r>
-      <w:r>
-        <w:t>0.07367</w:t>
-      </w:r>
-      <w:r>
-        <w:br/>
-        <w:t xml:space="preserve">LRT:  </w:t>
-      </w:r>
-      <w:proofErr w:type="spellStart"/>
-      <w:r>
-        <w:t>Chisq</w:t>
-      </w:r>
-      <w:proofErr w:type="spellEnd"/>
-      <w:r>
-        <w:t xml:space="preserve"> = </w:t>
-      </w:r>
-      <w:r>
-        <w:t>16.302</w:t>
-      </w:r>
-      <w:r>
-        <w:t xml:space="preserve">, </w:t>
-      </w:r>
-      <w:proofErr w:type="spellStart"/>
-      <w:r>
-        <w:t>df</w:t>
-      </w:r>
-      <w:proofErr w:type="spellEnd"/>
-      <w:r>
-        <w:t xml:space="preserve"> = 3, p = </w:t>
-      </w:r>
-      <w:r>
-        <w:t>0.0009834</w:t>
-      </w:r>
-      <w:r>
-        <w:br/>
-        <w:t>Boo</w:t>
-      </w:r>
-      <w:r>
-        <w:t>t</w:t>
-      </w:r>
-      <w:r>
-        <w:t>strapping:  ???</w:t>
-      </w:r>
-    </w:p>
-    <w:p>
-      <w:pPr>
-        <w:rPr>
-          <w:b/>
-        </w:rPr>
-      </w:pPr>
-      <w:proofErr w:type="spellStart"/>
-      <w:r>
-        <w:rPr>
-          <w:b/>
-        </w:rPr>
-        <w:t>model_all</w:t>
-      </w:r>
-      <w:proofErr w:type="spellEnd"/>
-      <w:r>
-        <w:rPr>
-          <w:b/>
-        </w:rPr>
-        <w:t>:</w:t>
-      </w:r>
-    </w:p>
-    <w:p>
-      <w:r>
-        <w:t>Converged</w:t>
-      </w:r>
-      <w:r>
-        <w:br/>
-      </w:r>
-      <w:proofErr w:type="spellStart"/>
-      <w:r>
-        <w:t>MFonMB</w:t>
-      </w:r>
-      <w:proofErr w:type="spellEnd"/>
-      <w:r>
-        <w:t xml:space="preserve"> estimate = </w:t>
-      </w:r>
-      <w:r>
-        <w:t>0.04523</w:t>
-      </w:r>
-      <w:r>
-        <w:br/>
-        <w:t xml:space="preserve">LRT:  </w:t>
-      </w:r>
-      <w:proofErr w:type="spellStart"/>
-      <w:r>
-        <w:t>Chisq</w:t>
-      </w:r>
-      <w:proofErr w:type="spellEnd"/>
-      <w:r>
-        <w:t xml:space="preserve"> = </w:t>
-      </w:r>
-      <w:r>
-        <w:t>9.2396</w:t>
-      </w:r>
-      <w:r>
-        <w:t xml:space="preserve">, </w:t>
-      </w:r>
-      <w:proofErr w:type="spellStart"/>
-      <w:r>
-        <w:t>df</w:t>
-      </w:r>
-      <w:proofErr w:type="spellEnd"/>
-      <w:r>
-        <w:t xml:space="preserve">= 4, p = </w:t>
-      </w:r>
-      <w:r>
-        <w:t>0.05538</w:t>
-      </w:r>
-      <w:r>
-        <w:br/>
-        <w:t>Bootstrapping</w:t>
-      </w:r>
-      <w:proofErr w:type="gramStart"/>
-      <w:r>
-        <w:t>:  ???</w:t>
-      </w:r>
-      <w:proofErr w:type="gramEnd"/>
-    </w:p>
-    <w:p>
-      <w:pPr>
-        <w:rPr>
-          <w:b/>
-        </w:rPr>
-      </w:pPr>
-      <w:proofErr w:type="spellStart"/>
-      <w:r>
-        <w:rPr>
-          <w:b/>
-        </w:rPr>
-        <w:t>model_unlikely</w:t>
-      </w:r>
-      <w:proofErr w:type="spellEnd"/>
-      <w:r>
-        <w:rPr>
-          <w:b/>
-        </w:rPr>
-        <w:t>:</w:t>
-      </w:r>
-    </w:p>
-    <w:p>
-      <w:r>
-        <w:t>Converged</w:t>
-      </w:r>
-      <w:r>
-        <w:br/>
-        <w:t>Unlikely</w:t>
-      </w:r>
-      <w:r>
-        <w:t xml:space="preserve"> estimate = </w:t>
-      </w:r>
-      <w:r>
-        <w:t>0.1920</w:t>
-      </w:r>
-    </w:p>
-    <w:p>
-      <w:pPr>
-        <w:rPr>
-          <w:b/>
-        </w:rPr>
-      </w:pPr>
-      <w:proofErr w:type="gramStart"/>
-      <w:r>
-        <w:rPr>
-          <w:b/>
-        </w:rPr>
-        <w:t>t-test</w:t>
-      </w:r>
-      <w:proofErr w:type="gramEnd"/>
-      <w:r>
-        <w:rPr>
-          <w:b/>
-        </w:rPr>
-        <w:t xml:space="preserve"> (congruent):</w:t>
-      </w:r>
-    </w:p>
-    <w:p>
-      <w:r>
-        <w:t xml:space="preserve">Means &amp; difference: </w:t>
-      </w:r>
-      <w:r>
-        <w:t>0.7847851 0.7503236 0.0344615</w:t>
-      </w:r>
-      <w:r>
-        <w:br/>
-        <w:t xml:space="preserve">t-test:  </w:t>
-      </w:r>
-      <w:r>
-        <w:t xml:space="preserve">t = -1.9042, </w:t>
-      </w:r>
-      <w:proofErr w:type="spellStart"/>
-      <w:proofErr w:type="gramStart"/>
-      <w:r>
-        <w:t>df</w:t>
-      </w:r>
-      <w:proofErr w:type="spellEnd"/>
-      <w:proofErr w:type="gramEnd"/>
-      <w:r>
-        <w:t xml:space="preserve"> = 175, p-value = 0.05853</w:t>
-      </w:r>
-    </w:p>
-    <w:p>
-      <w:pPr>
-        <w:rPr>
-          <w:b/>
-        </w:rPr>
-      </w:pPr>
-      <w:proofErr w:type="gramStart"/>
-      <w:r>
-        <w:rPr>
-          <w:b/>
-        </w:rPr>
-        <w:t>t-test</w:t>
-      </w:r>
-      <w:proofErr w:type="gramEnd"/>
-      <w:r>
-        <w:rPr>
-          <w:b/>
-        </w:rPr>
-        <w:t xml:space="preserve"> (</w:t>
-      </w:r>
-      <w:r>
-        <w:rPr>
-          <w:b/>
-        </w:rPr>
-        <w:t>in</w:t>
-      </w:r>
-      <w:r>
-        <w:rPr>
-          <w:b/>
-        </w:rPr>
-        <w:t>congruent):</w:t>
-      </w:r>
-    </w:p>
-    <w:p>
-      <w:r>
-        <w:t xml:space="preserve">Means &amp; difference: </w:t>
-      </w:r>
-      <w:proofErr w:type="gramStart"/>
-      <w:r>
-        <w:t>0.53010408  0.53621329</w:t>
-      </w:r>
-      <w:proofErr w:type="gramEnd"/>
-      <w:r>
-        <w:t xml:space="preserve"> -0.00610921</w:t>
-      </w:r>
-      <w:r>
-        <w:br/>
-      </w:r>
-      <w:r>
-        <w:t xml:space="preserve">t-test:  </w:t>
-      </w:r>
-      <w:r>
-        <w:t xml:space="preserve">t = 0.196, </w:t>
-      </w:r>
-      <w:proofErr w:type="spellStart"/>
-      <w:r>
-        <w:t>df</w:t>
-      </w:r>
-      <w:proofErr w:type="spellEnd"/>
-      <w:r>
-        <w:t xml:space="preserve"> = 166, p-value = 0.8449</w:t>
-      </w:r>
-    </w:p>
-    <w:p>
-      <w:pPr>
-        <w:rPr>
-          <w:b/>
-        </w:rPr>
-      </w:pPr>
-      <w:proofErr w:type="gramStart"/>
-      <w:r>
-        <w:rPr>
-          <w:b/>
-        </w:rPr>
-        <w:t>t-test</w:t>
-      </w:r>
-      <w:proofErr w:type="gramEnd"/>
-      <w:r>
-        <w:rPr>
-          <w:b/>
-        </w:rPr>
-        <w:t xml:space="preserve"> (unlikely):</w:t>
-      </w:r>
-    </w:p>
-    <w:p>
-      <w:r>
-        <w:t xml:space="preserve">Means &amp; difference: </w:t>
-      </w:r>
-      <w:r>
-        <w:t>0.8793103 0.7758621 0.1034483</w:t>
-      </w:r>
-      <w:r>
-        <w:br/>
-      </w:r>
-      <w:r>
-        <w:t xml:space="preserve">t = -1.0592, </w:t>
-      </w:r>
-      <w:proofErr w:type="spellStart"/>
-      <w:proofErr w:type="gramStart"/>
-      <w:r>
-        <w:t>df</w:t>
-      </w:r>
-      <w:proofErr w:type="spellEnd"/>
-      <w:proofErr w:type="gramEnd"/>
-      <w:r>
-        <w:t xml:space="preserve"> = 28, p-value = 0.2986</w:t>
-      </w:r>
-    </w:p>
-    <w:p>
-      <w:pPr>
-        <w:jc w:val="center"/>
-        <w:rPr>
-          <w:b/>
-          <w:i/>
-        </w:rPr>
-      </w:pPr>
-      <w:r>
-        <w:rPr>
-          <w:b/>
-          <w:i/>
-        </w:rPr>
-        <w:t>With A0</w:t>
-      </w:r>
-    </w:p>
-    <w:p>
-      <w:r>
-        <w:t>Dr</w:t>
-      </w:r>
-      <w:r>
-        <w:t>opped 19 subjects</w:t>
-      </w:r>
-      <w:r>
-        <w:br/>
-        <w:t>293 subjects</w:t>
-      </w:r>
-      <w:r>
-        <w:br/>
-      </w:r>
-      <w:r>
-        <w:t xml:space="preserve">8086 </w:t>
-      </w:r>
-      <w:r>
-        <w:t xml:space="preserve">congruent </w:t>
-      </w:r>
-      <w:r>
-        <w:t>observations</w:t>
-      </w:r>
-      <w:r>
-        <w:t xml:space="preserve">, </w:t>
-      </w:r>
-      <w:r>
-        <w:t>677 unlikely observations</w:t>
-      </w:r>
-    </w:p>
-    <w:p>
-      <w:pPr>
-        <w:rPr>
-          <w:b/>
-        </w:rPr>
-      </w:pPr>
-      <w:proofErr w:type="gramStart"/>
-      <w:r>
-        <w:rPr>
-          <w:b/>
-        </w:rPr>
-        <w:t>model</w:t>
-      </w:r>
-      <w:proofErr w:type="gramEnd"/>
-      <w:r>
-        <w:rPr>
-          <w:b/>
-        </w:rPr>
-        <w:t>:</w:t>
-      </w:r>
-    </w:p>
-    <w:p>
-      <w:r>
-        <w:t>Converged</w:t>
-      </w:r>
-      <w:r>
-        <w:br/>
-      </w:r>
-      <w:proofErr w:type="spellStart"/>
-      <w:r>
-        <w:t>MFonMB</w:t>
-      </w:r>
-      <w:proofErr w:type="spellEnd"/>
-      <w:r>
-        <w:t xml:space="preserve"> estimate = </w:t>
-      </w:r>
-      <w:r>
-        <w:t>0.11762</w:t>
-      </w:r>
-      <w:r>
-        <w:br/>
-        <w:t xml:space="preserve">Wald z-test:  SE = </w:t>
-      </w:r>
-      <w:r>
-        <w:t>0.01038</w:t>
-      </w:r>
-      <w:r>
-        <w:t xml:space="preserve">, z = </w:t>
-      </w:r>
-      <w:r>
-        <w:t>11.33</w:t>
-      </w:r>
-      <w:r>
-        <w:t xml:space="preserve">, p </w:t>
-      </w:r>
-      <w:r>
-        <w:t>&lt;</w:t>
-      </w:r>
-      <w:r>
-        <w:t xml:space="preserve"> </w:t>
-      </w:r>
-      <w:r>
-        <w:t>2e-16</w:t>
-      </w:r>
-      <w:r>
-        <w:br/>
-      </w:r>
-      <w:r>
-        <w:lastRenderedPageBreak/>
-        <w:t xml:space="preserve">LRT: </w:t>
-      </w:r>
-      <w:proofErr w:type="spellStart"/>
-      <w:r>
-        <w:t>Chisq</w:t>
-      </w:r>
-      <w:proofErr w:type="spellEnd"/>
-      <w:r>
-        <w:t xml:space="preserve"> = </w:t>
-      </w:r>
-      <w:r>
-        <w:t>291.6</w:t>
-      </w:r>
-      <w:r>
-        <w:t xml:space="preserve">, </w:t>
-      </w:r>
-      <w:proofErr w:type="spellStart"/>
-      <w:r>
-        <w:t>df</w:t>
-      </w:r>
-      <w:proofErr w:type="spellEnd"/>
-      <w:r>
-        <w:t xml:space="preserve"> = 2, </w:t>
-      </w:r>
-      <w:r>
-        <w:t xml:space="preserve">p </w:t>
-      </w:r>
-      <w:r>
-        <w:t>&lt; 2.2e-16</w:t>
-      </w:r>
-      <w:r>
-        <w:br/>
-        <w:t>Bootstrapping</w:t>
-      </w:r>
-      <w:proofErr w:type="gramStart"/>
-      <w:r>
-        <w:t>: ???</w:t>
-      </w:r>
-      <w:proofErr w:type="gramEnd"/>
-    </w:p>
-    <w:p>
-      <w:pPr>
-        <w:rPr>
-          <w:b/>
-        </w:rPr>
-      </w:pPr>
-      <w:proofErr w:type="spellStart"/>
-      <w:r>
-        <w:rPr>
-          <w:b/>
-        </w:rPr>
-        <w:t>model_all</w:t>
-      </w:r>
-      <w:proofErr w:type="spellEnd"/>
-      <w:r>
-        <w:rPr>
-          <w:b/>
-        </w:rPr>
-        <w:t>:</w:t>
-      </w:r>
-    </w:p>
-    <w:p>
-      <w:r>
-        <w:t>Did not converge</w:t>
-      </w:r>
-      <w:r>
-        <w:br/>
-      </w:r>
-      <w:proofErr w:type="spellStart"/>
-      <w:r>
-        <w:t>MFonMB</w:t>
-      </w:r>
-      <w:proofErr w:type="spellEnd"/>
-      <w:r>
-        <w:t xml:space="preserve"> estimate =</w:t>
-      </w:r>
-      <w:r>
-        <w:t>0.</w:t>
-      </w:r>
-      <w:r>
-        <w:t>11819</w:t>
-      </w:r>
-      <w:r>
-        <w:br/>
-        <w:t xml:space="preserve">Wald z-test:  SE = </w:t>
-      </w:r>
-      <w:r>
-        <w:t>0.01049</w:t>
-      </w:r>
-      <w:r>
-        <w:t xml:space="preserve">, z = </w:t>
-      </w:r>
-      <w:r>
-        <w:t>11.265</w:t>
-      </w:r>
-      <w:r>
-        <w:t xml:space="preserve">, p </w:t>
-      </w:r>
-      <w:r>
-        <w:t>&lt;</w:t>
-      </w:r>
-      <w:r>
-        <w:t xml:space="preserve"> </w:t>
-      </w:r>
-      <w:r>
-        <w:t>2e-16</w:t>
-      </w:r>
-      <w:r>
-        <w:br/>
-        <w:t xml:space="preserve">LRT: </w:t>
-      </w:r>
-      <w:proofErr w:type="spellStart"/>
-      <w:r>
-        <w:t>Chisq</w:t>
-      </w:r>
-      <w:proofErr w:type="spellEnd"/>
-      <w:r>
-        <w:t xml:space="preserve"> = </w:t>
-      </w:r>
-      <w:r>
-        <w:t>291.58</w:t>
-      </w:r>
-      <w:r>
-        <w:t xml:space="preserve">, </w:t>
-      </w:r>
-      <w:proofErr w:type="spellStart"/>
-      <w:r>
-        <w:t>df</w:t>
-      </w:r>
-      <w:proofErr w:type="spellEnd"/>
-      <w:r>
-        <w:t xml:space="preserve"> = 4, p </w:t>
-      </w:r>
-      <w:r>
-        <w:t>&lt; 2.2e-16</w:t>
-      </w:r>
-      <w:r>
-        <w:br/>
-        <w:t>Bootstrapping</w:t>
-      </w:r>
-      <w:proofErr w:type="gramStart"/>
-      <w:r>
-        <w:t>: ???</w:t>
-      </w:r>
-      <w:proofErr w:type="gramEnd"/>
-    </w:p>
-    <w:p>
-      <w:pPr>
-        <w:rPr>
-          <w:b/>
-        </w:rPr>
-      </w:pPr>
-      <w:proofErr w:type="spellStart"/>
-      <w:r>
-        <w:rPr>
-          <w:b/>
-        </w:rPr>
-        <w:t>model_</w:t>
-      </w:r>
-      <w:r>
-        <w:rPr>
-          <w:b/>
-        </w:rPr>
-        <w:t>unlikely</w:t>
-      </w:r>
-      <w:proofErr w:type="spellEnd"/>
-      <w:r>
-        <w:rPr>
-          <w:b/>
-        </w:rPr>
-        <w:t>:</w:t>
-      </w:r>
-    </w:p>
-    <w:p>
-      <w:r>
-        <w:t>Unlikely</w:t>
-      </w:r>
-      <w:r>
-        <w:t xml:space="preserve"> estimate </w:t>
-      </w:r>
-      <w:r>
-        <w:t xml:space="preserve">= </w:t>
-      </w:r>
-      <w:r>
-        <w:t>0.</w:t>
-      </w:r>
-      <w:r>
-        <w:t>19699</w:t>
-      </w:r>
-    </w:p>
-    <w:p>
-      <w:pPr>
-        <w:rPr>
-          <w:b/>
-        </w:rPr>
-      </w:pPr>
-      <w:proofErr w:type="gramStart"/>
-      <w:r>
-        <w:rPr>
-          <w:b/>
-        </w:rPr>
-        <w:t>t-test</w:t>
-      </w:r>
-      <w:proofErr w:type="gramEnd"/>
-      <w:r>
-        <w:rPr>
-          <w:b/>
-        </w:rPr>
-        <w:t>:</w:t>
-      </w:r>
-    </w:p>
-    <w:p>
-      <w:r>
-        <w:t xml:space="preserve">Mean choice when </w:t>
-      </w:r>
-      <w:proofErr w:type="spellStart"/>
-      <w:r>
-        <w:t>MFonMB</w:t>
-      </w:r>
-      <w:proofErr w:type="spellEnd"/>
-      <w:r>
-        <w:t xml:space="preserve"> &gt; 0:  </w:t>
-      </w:r>
-      <w:r>
-        <w:t>0.8189295</w:t>
-      </w:r>
-      <w:r>
-        <w:br/>
-        <w:t xml:space="preserve">Mean choice when </w:t>
-      </w:r>
-      <w:proofErr w:type="spellStart"/>
-      <w:r>
-        <w:t>MFonMB</w:t>
-      </w:r>
-      <w:proofErr w:type="spellEnd"/>
-      <w:r>
-        <w:t xml:space="preserve"> &lt; 0:  </w:t>
-      </w:r>
-      <w:r>
-        <w:t>0.6771297</w:t>
-      </w:r>
-      <w:r>
-        <w:br/>
-        <w:t xml:space="preserve">Difference = </w:t>
-      </w:r>
-      <w:r>
-        <w:t>0.1417998</w:t>
-      </w:r>
-      <w:r>
-        <w:br/>
-        <w:t xml:space="preserve">t-test:  </w:t>
-      </w:r>
-      <w:r>
-        <w:t xml:space="preserve">t = -10.9006, </w:t>
-      </w:r>
-      <w:proofErr w:type="spellStart"/>
-      <w:proofErr w:type="gramStart"/>
-      <w:r>
-        <w:t>df</w:t>
-      </w:r>
-      <w:proofErr w:type="spellEnd"/>
-      <w:proofErr w:type="gramEnd"/>
-      <w:r>
-        <w:t xml:space="preserve"> = 292, p-value &lt; 2.2e-16</w:t>
-      </w:r>
-    </w:p>
-    <w:p>
-      <w:r>
-        <w:rPr>
-          <w:noProof/>
-        </w:rPr>
         <mc:AlternateContent>
           <mc:Choice Requires="wps">
             <w:drawing>
@@ -1859,13 +2003,7 @@
         <w:rPr>
           <w:b/>
         </w:rPr>
-        <w:t xml:space="preserve"> (unlikely)</w:t>
-      </w:r>
-      <w:r>
-        <w:rPr>
-          <w:b/>
-        </w:rPr>
-        <w:t>:</w:t>
+        <w:t xml:space="preserve"> (unlikely):</w:t>
       </w:r>
     </w:p>
     <w:p>
@@ -1904,6 +2042,22 @@
       </w:r>
       <w:r>
         <w:t>0.1458333</w:t>
+      </w:r>
+      <w:r>
+        <w:br/>
+      </w:r>
+      <w:r>
+        <w:t xml:space="preserve">t = -3.678, </w:t>
+      </w:r>
+      <w:proofErr w:type="spellStart"/>
+      <w:proofErr w:type="gramStart"/>
+      <w:r>
+        <w:t>df</w:t>
+      </w:r>
+      <w:proofErr w:type="spellEnd"/>
+      <w:proofErr w:type="gramEnd"/>
+      <w:r>
+        <w:t xml:space="preserve"> = 131, p-value = 0.0003419</w:t>
       </w:r>
     </w:p>
     <w:p>
@@ -1921,7 +2075,6 @@
           <w:sz w:val="32"/>
           <w:u w:val="single"/>
         </w:rPr>
-        <w:lastRenderedPageBreak/>
         <w:t>Simulations</w:t>
       </w:r>
     </w:p>
@@ -2086,6 +2239,7 @@
     </w:p>
     <w:p>
       <w:r>
+        <w:lastRenderedPageBreak/>
         <w:t>Converged</w:t>
       </w:r>
       <w:r>
@@ -2346,21 +2500,259 @@
           <w:b/>
           <w:i/>
         </w:rPr>
-        <w:t>Baseline –</w:t>
-      </w:r>
-      <w:r>
+        <w:t>Baseline – with MF-goal</w:t>
+      </w:r>
+    </w:p>
+    <w:p>
+      <w:pPr>
+        <w:rPr>
+          <w:b/>
+        </w:rPr>
+      </w:pPr>
+      <w:proofErr w:type="gramStart"/>
+      <w:r>
+        <w:rPr>
+          <w:b/>
+        </w:rPr>
+        <w:t>model</w:t>
+      </w:r>
+      <w:proofErr w:type="gramEnd"/>
+      <w:r>
+        <w:rPr>
+          <w:b/>
+        </w:rPr>
+        <w:t>:</w:t>
+      </w:r>
+    </w:p>
+    <w:p>
+      <w:r>
+        <w:t>Converged</w:t>
+      </w:r>
+      <w:r>
+        <w:br/>
+      </w:r>
+      <w:proofErr w:type="spellStart"/>
+      <w:r>
+        <w:t>MFonMB</w:t>
+      </w:r>
+      <w:proofErr w:type="spellEnd"/>
+      <w:r>
+        <w:t xml:space="preserve"> estimate = </w:t>
+      </w:r>
+      <w:r>
+        <w:t>0.080286</w:t>
+      </w:r>
+      <w:r>
+        <w:br/>
+        <w:t xml:space="preserve">LRT: </w:t>
+      </w:r>
+      <w:proofErr w:type="spellStart"/>
+      <w:r>
+        <w:t>Chisq</w:t>
+      </w:r>
+      <w:proofErr w:type="spellEnd"/>
+      <w:r>
+        <w:t xml:space="preserve"> = </w:t>
+      </w:r>
+      <w:r>
+        <w:t>111.4</w:t>
+      </w:r>
+      <w:r>
+        <w:t xml:space="preserve">, </w:t>
+      </w:r>
+      <w:proofErr w:type="spellStart"/>
+      <w:r>
+        <w:t>df</w:t>
+      </w:r>
+      <w:proofErr w:type="spellEnd"/>
+      <w:r>
+        <w:t xml:space="preserve"> = 2, p </w:t>
+      </w:r>
+      <w:r>
+        <w:t xml:space="preserve">&lt; </w:t>
+      </w:r>
+      <w:r>
+        <w:t>2.2e-16</w:t>
+      </w:r>
+      <w:r>
+        <w:br/>
+        <w:t>Bootstrapping</w:t>
+      </w:r>
+      <w:proofErr w:type="gramStart"/>
+      <w:r>
+        <w:t>: ???</w:t>
+      </w:r>
+      <w:proofErr w:type="gramEnd"/>
+    </w:p>
+    <w:p>
+      <w:pPr>
+        <w:rPr>
+          <w:b/>
+        </w:rPr>
+      </w:pPr>
+      <w:proofErr w:type="spellStart"/>
+      <w:r>
+        <w:rPr>
+          <w:b/>
+        </w:rPr>
+        <w:t>model_all</w:t>
+      </w:r>
+      <w:proofErr w:type="spellEnd"/>
+      <w:r>
+        <w:rPr>
+          <w:b/>
+        </w:rPr>
+        <w:t>:</w:t>
+      </w:r>
+    </w:p>
+    <w:p>
+      <w:r>
+        <w:t>Converged</w:t>
+      </w:r>
+      <w:r>
+        <w:br/>
+      </w:r>
+      <w:proofErr w:type="spellStart"/>
+      <w:r>
+        <w:t>MFonMB</w:t>
+      </w:r>
+      <w:proofErr w:type="spellEnd"/>
+      <w:r>
+        <w:t xml:space="preserve"> estimate = </w:t>
+      </w:r>
+      <w:r>
+        <w:t>0.10453</w:t>
+      </w:r>
+      <w:r>
+        <w:br/>
+        <w:t xml:space="preserve">LRT: </w:t>
+      </w:r>
+      <w:proofErr w:type="spellStart"/>
+      <w:r>
+        <w:t>Chisq</w:t>
+      </w:r>
+      <w:proofErr w:type="spellEnd"/>
+      <w:r>
+        <w:t xml:space="preserve"> = </w:t>
+      </w:r>
+      <w:r>
+        <w:t>156.12</w:t>
+      </w:r>
+      <w:r>
+        <w:t xml:space="preserve">, </w:t>
+      </w:r>
+      <w:proofErr w:type="spellStart"/>
+      <w:r>
+        <w:t>df</w:t>
+      </w:r>
+      <w:proofErr w:type="spellEnd"/>
+      <w:r>
+        <w:t xml:space="preserve"> = 4</w:t>
+      </w:r>
+      <w:r>
+        <w:t xml:space="preserve">, p </w:t>
+      </w:r>
+      <w:r>
+        <w:t>&lt; 2.2e-16</w:t>
+      </w:r>
+      <w:r>
+        <w:br/>
+        <w:t>Bootstrapping</w:t>
+      </w:r>
+      <w:proofErr w:type="gramStart"/>
+      <w:r>
+        <w:t>: ???</w:t>
+      </w:r>
+      <w:proofErr w:type="gramEnd"/>
+    </w:p>
+    <w:p>
+      <w:pPr>
+        <w:rPr>
+          <w:b/>
+        </w:rPr>
+      </w:pPr>
+      <w:proofErr w:type="gramStart"/>
+      <w:r>
+        <w:rPr>
+          <w:b/>
+        </w:rPr>
+        <w:t>t-test</w:t>
+      </w:r>
+      <w:proofErr w:type="gramEnd"/>
+      <w:r>
+        <w:rPr>
+          <w:b/>
+        </w:rPr>
+        <w:t>:</w:t>
+      </w:r>
+    </w:p>
+    <w:p>
+      <w:r>
+        <w:t xml:space="preserve">Means &amp; difference: </w:t>
+      </w:r>
+      <w:r>
+        <w:t>0.6994049 0.5693178 0.1300871</w:t>
+      </w:r>
+      <w:r>
+        <w:br/>
+        <w:t xml:space="preserve">t-test: </w:t>
+      </w:r>
+      <w:r>
+        <w:t xml:space="preserve">t = -8.383, </w:t>
+      </w:r>
+      <w:proofErr w:type="spellStart"/>
+      <w:proofErr w:type="gramStart"/>
+      <w:r>
+        <w:t>df</w:t>
+      </w:r>
+      <w:proofErr w:type="spellEnd"/>
+      <w:proofErr w:type="gramEnd"/>
+      <w:r>
+        <w:t xml:space="preserve"> = 199, p-value = 9.312e-15</w:t>
+      </w:r>
+    </w:p>
+    <w:p>
+      <w:pPr>
+        <w:jc w:val="center"/>
         <w:rPr>
           <w:b/>
           <w:i/>
         </w:rPr>
-        <w:t xml:space="preserve"> with </w:t>
-      </w:r>
+      </w:pPr>
       <w:r>
         <w:rPr>
           <w:b/>
           <w:i/>
         </w:rPr>
-        <w:t>MF-goal</w:t>
+        <w:t>2-trial-type</w:t>
+      </w:r>
+      <w:r>
+        <w:rPr>
+          <w:b/>
+          <w:i/>
+        </w:rPr>
+        <w:t xml:space="preserve"> </w:t>
+      </w:r>
+      <w:r>
+        <w:rPr>
+          <w:b/>
+          <w:i/>
+        </w:rPr>
+        <w:t xml:space="preserve">– </w:t>
+      </w:r>
+      <w:r>
+        <w:rPr>
+          <w:b/>
+          <w:i/>
+        </w:rPr>
+        <w:t>no</w:t>
+      </w:r>
+      <w:r>
+        <w:rPr>
+          <w:b/>
+          <w:i/>
+        </w:rPr>
+        <w:t xml:space="preserve"> MF-goal</w:t>
       </w:r>
     </w:p>
     <w:p>
@@ -2381,6 +2773,12 @@
         <w:rPr>
           <w:b/>
         </w:rPr>
+        <w:t xml:space="preserve"> (congruent)</w:t>
+      </w:r>
+      <w:r>
+        <w:rPr>
+          <w:b/>
+        </w:rPr>
         <w:t>:</w:t>
       </w:r>
     </w:p>
@@ -2400,10 +2798,13 @@
         <w:t xml:space="preserve"> estimate = </w:t>
       </w:r>
       <w:r>
-        <w:t>0.080286</w:t>
-      </w:r>
-      <w:r>
-        <w:br/>
+        <w:t>-0.003643</w:t>
+      </w:r>
+      <w:r>
+        <w:br/>
+      </w:r>
+      <w:r>
+        <w:lastRenderedPageBreak/>
         <w:t xml:space="preserve">LRT: </w:t>
       </w:r>
       <w:proofErr w:type="spellStart"/>
@@ -2415,7 +2816,7 @@
         <w:t xml:space="preserve"> = </w:t>
       </w:r>
       <w:r>
-        <w:t>111.4</w:t>
+        <w:t>0.4826</w:t>
       </w:r>
       <w:r>
         <w:t xml:space="preserve">, </w:t>
@@ -2426,13 +2827,10 @@
       </w:r>
       <w:proofErr w:type="spellEnd"/>
       <w:r>
-        <w:t xml:space="preserve"> = 2, p </w:t>
-      </w:r>
-      <w:r>
-        <w:t xml:space="preserve">&lt; </w:t>
-      </w:r>
-      <w:r>
-        <w:t>2.2e-16</w:t>
+        <w:t xml:space="preserve"> = 2, p = </w:t>
+      </w:r>
+      <w:r>
+        <w:t>0.7856</w:t>
       </w:r>
       <w:r>
         <w:br/>
@@ -2450,12 +2848,675 @@
           <w:b/>
         </w:rPr>
       </w:pPr>
-      <w:proofErr w:type="spellStart"/>
-      <w:r>
-        <w:rPr>
-          <w:b/>
-        </w:rPr>
+      <w:proofErr w:type="gramStart"/>
+      <w:r>
+        <w:rPr>
+          <w:b/>
+        </w:rPr>
+        <w:t>model</w:t>
+      </w:r>
+      <w:proofErr w:type="gramEnd"/>
+      <w:r>
+        <w:rPr>
+          <w:b/>
+        </w:rPr>
+        <w:t xml:space="preserve"> (incongruent):</w:t>
+      </w:r>
+    </w:p>
+    <w:p>
+      <w:r>
+        <w:t>Converged</w:t>
+      </w:r>
+      <w:r>
+        <w:br/>
+      </w:r>
+      <w:proofErr w:type="spellStart"/>
+      <w:r>
+        <w:t>MFonMB</w:t>
+      </w:r>
+      <w:proofErr w:type="spellEnd"/>
+      <w:r>
+        <w:t xml:space="preserve"> estimate = </w:t>
+      </w:r>
+      <w:r>
+        <w:t>0.006283</w:t>
+      </w:r>
+      <w:r>
+        <w:br/>
+        <w:t xml:space="preserve">LRT: </w:t>
+      </w:r>
+      <w:proofErr w:type="spellStart"/>
+      <w:r>
+        <w:t>Chisq</w:t>
+      </w:r>
+      <w:proofErr w:type="spellEnd"/>
+      <w:r>
+        <w:t xml:space="preserve"> = </w:t>
+      </w:r>
+      <w:r>
+        <w:t>0.1796</w:t>
+      </w:r>
+      <w:r>
+        <w:t xml:space="preserve">, </w:t>
+      </w:r>
+      <w:proofErr w:type="spellStart"/>
+      <w:r>
+        <w:t>df</w:t>
+      </w:r>
+      <w:proofErr w:type="spellEnd"/>
+      <w:r>
+        <w:t xml:space="preserve"> = 2, p = </w:t>
+      </w:r>
+      <w:r>
+        <w:t>0.9141</w:t>
+      </w:r>
+      <w:r>
+        <w:br/>
+        <w:t>Bootstrapping</w:t>
+      </w:r>
+      <w:proofErr w:type="gramStart"/>
+      <w:r>
+        <w:t>: ???</w:t>
+      </w:r>
+      <w:proofErr w:type="gramEnd"/>
+    </w:p>
+    <w:p>
+      <w:pPr>
+        <w:rPr>
+          <w:b/>
+        </w:rPr>
+      </w:pPr>
+      <w:proofErr w:type="spellStart"/>
+      <w:r>
+        <w:rPr>
+          <w:b/>
+        </w:rPr>
+        <w:t>model_comb</w:t>
+      </w:r>
+      <w:proofErr w:type="spellEnd"/>
+      <w:r>
+        <w:rPr>
+          <w:b/>
+        </w:rPr>
+        <w:t>:</w:t>
+      </w:r>
+    </w:p>
+    <w:p>
+      <w:r>
+        <w:t>Did not converge</w:t>
+      </w:r>
+      <w:r>
+        <w:br/>
+      </w:r>
+      <w:proofErr w:type="spellStart"/>
+      <w:r>
+        <w:t>MFonMB</w:t>
+      </w:r>
+      <w:proofErr w:type="spellEnd"/>
+      <w:r>
+        <w:t xml:space="preserve"> estimate = </w:t>
+      </w:r>
+      <w:r>
+        <w:t>0.005513</w:t>
+      </w:r>
+      <w:r>
+        <w:br/>
+      </w:r>
+      <w:proofErr w:type="spellStart"/>
+      <w:r>
+        <w:t>MFonMB</w:t>
+      </w:r>
+      <w:proofErr w:type="gramStart"/>
+      <w:r>
+        <w:t>:Crits</w:t>
+      </w:r>
+      <w:proofErr w:type="spellEnd"/>
+      <w:proofErr w:type="gramEnd"/>
+      <w:r>
+        <w:t xml:space="preserve"> estimate = </w:t>
+      </w:r>
+      <w:r>
+        <w:t>-0.009174</w:t>
+      </w:r>
+      <w:r>
+        <w:br/>
+        <w:t xml:space="preserve">LRT: </w:t>
+      </w:r>
+      <w:proofErr w:type="spellStart"/>
+      <w:r>
+        <w:t>Chisq</w:t>
+      </w:r>
+      <w:proofErr w:type="spellEnd"/>
+      <w:r>
+        <w:t xml:space="preserve"> = </w:t>
+      </w:r>
+      <w:r>
+        <w:t>0</w:t>
+      </w:r>
+      <w:r>
+        <w:t xml:space="preserve">, </w:t>
+      </w:r>
+      <w:proofErr w:type="spellStart"/>
+      <w:r>
+        <w:t>df</w:t>
+      </w:r>
+      <w:proofErr w:type="spellEnd"/>
+      <w:r>
+        <w:t xml:space="preserve"> = 3</w:t>
+      </w:r>
+      <w:r>
+        <w:t xml:space="preserve">, p = </w:t>
+      </w:r>
+      <w:r>
+        <w:t>1</w:t>
+      </w:r>
+      <w:r>
+        <w:br/>
+        <w:t>Bootstrapping: ???</w:t>
+      </w:r>
+    </w:p>
+    <w:p>
+      <w:pPr>
+        <w:rPr>
+          <w:b/>
+        </w:rPr>
+      </w:pPr>
+      <w:proofErr w:type="spellStart"/>
+      <w:r>
+        <w:rPr>
+          <w:b/>
+        </w:rPr>
+        <w:t>model_all</w:t>
+      </w:r>
+      <w:proofErr w:type="spellEnd"/>
+      <w:r>
+        <w:rPr>
+          <w:b/>
+        </w:rPr>
+        <w:t>:</w:t>
+      </w:r>
+    </w:p>
+    <w:p>
+      <w:r>
+        <w:t>Converged</w:t>
+      </w:r>
+      <w:r>
+        <w:br/>
+      </w:r>
+      <w:proofErr w:type="spellStart"/>
+      <w:r>
+        <w:t>MFonMB</w:t>
+      </w:r>
+      <w:proofErr w:type="spellEnd"/>
+      <w:r>
+        <w:t xml:space="preserve"> estimate = </w:t>
+      </w:r>
+      <w:r>
+        <w:t>-0.003807</w:t>
+      </w:r>
+      <w:r>
+        <w:br/>
+        <w:t xml:space="preserve">LRT: </w:t>
+      </w:r>
+      <w:proofErr w:type="spellStart"/>
+      <w:r>
+        <w:t>Chisq</w:t>
+      </w:r>
+      <w:proofErr w:type="spellEnd"/>
+      <w:r>
+        <w:t xml:space="preserve"> = </w:t>
+      </w:r>
+      <w:r>
+        <w:t>2.3346</w:t>
+      </w:r>
+      <w:r>
+        <w:t xml:space="preserve">, </w:t>
+      </w:r>
+      <w:proofErr w:type="spellStart"/>
+      <w:r>
+        <w:t>df</w:t>
+      </w:r>
+      <w:proofErr w:type="spellEnd"/>
+      <w:r>
+        <w:t xml:space="preserve"> = 4, p </w:t>
+      </w:r>
+      <w:r>
+        <w:t xml:space="preserve">= </w:t>
+      </w:r>
+      <w:r>
+        <w:t>0.6745</w:t>
+      </w:r>
+      <w:r>
+        <w:br/>
+        <w:t>Bootstrapping</w:t>
+      </w:r>
+      <w:proofErr w:type="gramStart"/>
+      <w:r>
+        <w:t>: ???</w:t>
+      </w:r>
+      <w:proofErr w:type="gramEnd"/>
+    </w:p>
+    <w:p>
+      <w:pPr>
+        <w:rPr>
+          <w:b/>
+        </w:rPr>
+      </w:pPr>
+      <w:proofErr w:type="gramStart"/>
+      <w:r>
+        <w:rPr>
+          <w:b/>
+        </w:rPr>
+        <w:t>t-test</w:t>
+      </w:r>
+      <w:proofErr w:type="gramEnd"/>
+      <w:r>
+        <w:rPr>
+          <w:b/>
+        </w:rPr>
+        <w:t xml:space="preserve"> (congruent)</w:t>
+      </w:r>
+      <w:r>
+        <w:rPr>
+          <w:b/>
+        </w:rPr>
+        <w:t>:</w:t>
+      </w:r>
+    </w:p>
+    <w:p>
+      <w:r>
+        <w:t xml:space="preserve">Means &amp; difference: </w:t>
+      </w:r>
+      <w:proofErr w:type="gramStart"/>
+      <w:r>
+        <w:t>0.56072367  0.57508820</w:t>
+      </w:r>
+      <w:proofErr w:type="gramEnd"/>
+      <w:r>
+        <w:t xml:space="preserve"> -0.01436454</w:t>
+      </w:r>
+      <w:r>
+        <w:br/>
+        <w:t xml:space="preserve">t-test: </w:t>
+      </w:r>
+      <w:r>
+        <w:t xml:space="preserve">t = 0.7055, </w:t>
+      </w:r>
+      <w:proofErr w:type="spellStart"/>
+      <w:r>
+        <w:t>df</w:t>
+      </w:r>
+      <w:proofErr w:type="spellEnd"/>
+      <w:r>
+        <w:t xml:space="preserve"> = 199, p-value = 0.4813</w:t>
+      </w:r>
+    </w:p>
+    <w:p>
+      <w:pPr>
+        <w:rPr>
+          <w:b/>
+        </w:rPr>
+      </w:pPr>
+      <w:proofErr w:type="gramStart"/>
+      <w:r>
+        <w:rPr>
+          <w:b/>
+        </w:rPr>
+        <w:t>t-test</w:t>
+      </w:r>
+      <w:proofErr w:type="gramEnd"/>
+      <w:r>
+        <w:rPr>
+          <w:b/>
+        </w:rPr>
+        <w:t xml:space="preserve"> (incongruent):</w:t>
+      </w:r>
+    </w:p>
+    <w:p>
+      <w:r>
+        <w:t xml:space="preserve">Means &amp; difference: </w:t>
+      </w:r>
+      <w:r>
+        <w:t>0.5033665 0.4845827 0.0187838</w:t>
+      </w:r>
+      <w:r>
+        <w:br/>
+        <w:t xml:space="preserve">t-test: </w:t>
+      </w:r>
+      <w:r>
+        <w:t xml:space="preserve">t = -0.5889, </w:t>
+      </w:r>
+      <w:proofErr w:type="spellStart"/>
+      <w:proofErr w:type="gramStart"/>
+      <w:r>
+        <w:t>df</w:t>
+      </w:r>
+      <w:proofErr w:type="spellEnd"/>
+      <w:proofErr w:type="gramEnd"/>
+      <w:r>
+        <w:t xml:space="preserve"> = 181, p-value = 0.5567</w:t>
+      </w:r>
+    </w:p>
+    <w:p>
+      <w:pPr>
+        <w:jc w:val="center"/>
+        <w:rPr>
+          <w:b/>
+          <w:i/>
+        </w:rPr>
+      </w:pPr>
+      <w:r>
+        <w:rPr>
+          <w:b/>
+          <w:i/>
+        </w:rPr>
+        <w:t>2-trial-type</w:t>
+      </w:r>
+      <w:r>
+        <w:rPr>
+          <w:b/>
+          <w:i/>
+        </w:rPr>
+        <w:t xml:space="preserve"> </w:t>
+      </w:r>
+      <w:r>
+        <w:rPr>
+          <w:b/>
+          <w:i/>
+        </w:rPr>
+        <w:t>– with MF-goal</w:t>
+      </w:r>
+    </w:p>
+    <w:p>
+      <w:pPr>
+        <w:rPr>
+          <w:b/>
+        </w:rPr>
+      </w:pPr>
+      <w:proofErr w:type="gramStart"/>
+      <w:r>
+        <w:rPr>
+          <w:b/>
+        </w:rPr>
+        <w:t>model</w:t>
+      </w:r>
+      <w:proofErr w:type="gramEnd"/>
+      <w:r>
+        <w:rPr>
+          <w:b/>
+        </w:rPr>
+        <w:t xml:space="preserve"> (congruent):</w:t>
+      </w:r>
+    </w:p>
+    <w:p>
+      <w:r>
+        <w:t>Converged</w:t>
+      </w:r>
+      <w:r>
+        <w:br/>
+      </w:r>
+      <w:proofErr w:type="spellStart"/>
+      <w:r>
+        <w:t>MFonMB</w:t>
+      </w:r>
+      <w:proofErr w:type="spellEnd"/>
+      <w:r>
+        <w:t xml:space="preserve"> estimate = </w:t>
+      </w:r>
+      <w:r>
+        <w:t>0.08129</w:t>
+      </w:r>
+      <w:r>
+        <w:t xml:space="preserve"> (z = 7.350, </w:t>
+      </w:r>
+      <w:r>
+        <w:t>1.98e-13</w:t>
+      </w:r>
+      <w:proofErr w:type="gramStart"/>
+      <w:r>
+        <w:t>)</w:t>
+      </w:r>
+      <w:proofErr w:type="gramEnd"/>
+      <w:r>
+        <w:br/>
+        <w:t xml:space="preserve">LRT: </w:t>
+      </w:r>
+      <w:proofErr w:type="spellStart"/>
+      <w:r>
+        <w:t>Chisq</w:t>
+      </w:r>
+      <w:proofErr w:type="spellEnd"/>
+      <w:r>
+        <w:t xml:space="preserve"> = </w:t>
+      </w:r>
+      <w:r>
+        <w:t>63.072</w:t>
+      </w:r>
+      <w:r>
+        <w:t xml:space="preserve">, </w:t>
+      </w:r>
+      <w:proofErr w:type="spellStart"/>
+      <w:r>
+        <w:t>df</w:t>
+      </w:r>
+      <w:proofErr w:type="spellEnd"/>
+      <w:r>
+        <w:t xml:space="preserve"> = 2, p = </w:t>
+      </w:r>
+      <w:r>
+        <w:t>2.014e-14</w:t>
+      </w:r>
+      <w:r>
+        <w:br/>
+        <w:t>Bootstrapping: ???</w:t>
+      </w:r>
+    </w:p>
+    <w:p>
+      <w:pPr>
+        <w:rPr>
+          <w:b/>
+        </w:rPr>
+      </w:pPr>
+      <w:proofErr w:type="gramStart"/>
+      <w:r>
+        <w:rPr>
+          <w:b/>
+        </w:rPr>
+        <w:t>model</w:t>
+      </w:r>
+      <w:proofErr w:type="gramEnd"/>
+      <w:r>
+        <w:rPr>
+          <w:b/>
+        </w:rPr>
+        <w:t xml:space="preserve"> (incongruent):</w:t>
+      </w:r>
+    </w:p>
+    <w:p>
+      <w:r>
         <w:lastRenderedPageBreak/>
+        <w:t>Converged</w:t>
+      </w:r>
+      <w:r>
+        <w:br/>
+      </w:r>
+      <w:proofErr w:type="spellStart"/>
+      <w:r>
+        <w:t>MFonMB</w:t>
+      </w:r>
+      <w:proofErr w:type="spellEnd"/>
+      <w:r>
+        <w:t xml:space="preserve"> estimate = </w:t>
+      </w:r>
+      <w:r>
+        <w:t>0.009828</w:t>
+      </w:r>
+      <w:r>
+        <w:br/>
+      </w:r>
+      <w:r>
+        <w:rPr>
+          <w:rFonts w:eastAsiaTheme="minorEastAsia"/>
+        </w:rPr>
+        <w:t xml:space="preserve">z = </w:t>
+      </w:r>
+      <w:r>
+        <w:rPr>
+          <w:rFonts w:eastAsiaTheme="minorEastAsia"/>
+        </w:rPr>
+        <w:t>0.649</w:t>
+      </w:r>
+      <w:proofErr w:type="gramStart"/>
+      <w:r>
+        <w:rPr>
+          <w:rFonts w:eastAsiaTheme="minorEastAsia"/>
+        </w:rPr>
+        <w:t>,p</w:t>
+      </w:r>
+      <w:proofErr w:type="gramEnd"/>
+      <w:r>
+        <w:rPr>
+          <w:rFonts w:eastAsiaTheme="minorEastAsia"/>
+        </w:rPr>
+        <w:t xml:space="preserve"> = .516</w:t>
+      </w:r>
+      <w:r>
+        <w:br/>
+        <w:t xml:space="preserve">LRT: </w:t>
+      </w:r>
+      <w:proofErr w:type="spellStart"/>
+      <w:r>
+        <w:t>Chisq</w:t>
+      </w:r>
+      <w:proofErr w:type="spellEnd"/>
+      <w:r>
+        <w:t xml:space="preserve"> = </w:t>
+      </w:r>
+      <w:r>
+        <w:t>0.4213</w:t>
+      </w:r>
+      <w:r>
+        <w:t xml:space="preserve">, </w:t>
+      </w:r>
+      <w:proofErr w:type="spellStart"/>
+      <w:r>
+        <w:t>df</w:t>
+      </w:r>
+      <w:proofErr w:type="spellEnd"/>
+      <w:r>
+        <w:t xml:space="preserve"> = 2, p = </w:t>
+      </w:r>
+      <w:r>
+        <w:t>0.81</w:t>
+      </w:r>
+      <w:r>
+        <w:br/>
+        <w:t>Bootstrapping: ???</w:t>
+      </w:r>
+    </w:p>
+    <w:p>
+      <w:pPr>
+        <w:rPr>
+          <w:b/>
+        </w:rPr>
+      </w:pPr>
+      <w:proofErr w:type="spellStart"/>
+      <w:r>
+        <w:rPr>
+          <w:b/>
+        </w:rPr>
+        <w:t>model_comb</w:t>
+      </w:r>
+      <w:proofErr w:type="spellEnd"/>
+      <w:r>
+        <w:rPr>
+          <w:b/>
+        </w:rPr>
+        <w:t>:</w:t>
+      </w:r>
+    </w:p>
+    <w:p>
+      <w:r>
+        <w:t>Converged</w:t>
+      </w:r>
+      <w:r>
+        <w:br/>
+      </w:r>
+      <w:proofErr w:type="spellStart"/>
+      <w:r>
+        <w:t>MFonMB</w:t>
+      </w:r>
+      <w:proofErr w:type="spellEnd"/>
+      <w:r>
+        <w:t xml:space="preserve"> estimate = </w:t>
+      </w:r>
+      <w:r>
+        <w:t>0.009894</w:t>
+      </w:r>
+      <w:r>
+        <w:br/>
+      </w:r>
+      <w:proofErr w:type="spellStart"/>
+      <w:r>
+        <w:t>MFonMB</w:t>
+      </w:r>
+      <w:proofErr w:type="gramStart"/>
+      <w:r>
+        <w:t>:Crits</w:t>
+      </w:r>
+      <w:proofErr w:type="spellEnd"/>
+      <w:proofErr w:type="gramEnd"/>
+      <w:r>
+        <w:t xml:space="preserve"> estimate = </w:t>
+      </w:r>
+      <w:r>
+        <w:t>0.068537</w:t>
+      </w:r>
+      <w:r>
+        <w:br/>
+        <w:t xml:space="preserve">LRT: </w:t>
+      </w:r>
+      <w:proofErr w:type="spellStart"/>
+      <w:r>
+        <w:t>Chisq</w:t>
+      </w:r>
+      <w:proofErr w:type="spellEnd"/>
+      <w:r>
+        <w:t xml:space="preserve"> = </w:t>
+      </w:r>
+      <w:r>
+        <w:t>14.43</w:t>
+      </w:r>
+      <w:r>
+        <w:t xml:space="preserve">, </w:t>
+      </w:r>
+      <w:proofErr w:type="spellStart"/>
+      <w:r>
+        <w:t>df</w:t>
+      </w:r>
+      <w:proofErr w:type="spellEnd"/>
+      <w:r>
+        <w:t xml:space="preserve"> = 3, p = </w:t>
+      </w:r>
+      <w:r>
+        <w:t>0.002375</w:t>
+      </w:r>
+      <w:r>
+        <w:br/>
+        <w:t>Bootstrapping: ???</w:t>
+      </w:r>
+    </w:p>
+    <w:p>
+      <w:pPr>
+        <w:rPr>
+          <w:b/>
+        </w:rPr>
+      </w:pPr>
+      <w:proofErr w:type="spellStart"/>
+      <w:r>
+        <w:rPr>
+          <w:b/>
+        </w:rPr>
         <w:t>model_all</w:t>
       </w:r>
       <w:proofErr w:type="spellEnd"/>
@@ -2482,7 +3543,7 @@
         <w:t xml:space="preserve"> estimate = </w:t>
       </w:r>
       <w:r>
-        <w:t>0.10453</w:t>
+        <w:t>0.09080</w:t>
       </w:r>
       <w:r>
         <w:br/>
@@ -2497,7 +3558,7 @@
         <w:t xml:space="preserve"> = </w:t>
       </w:r>
       <w:r>
-        <w:t>156.12</w:t>
+        <w:t>71.681</w:t>
       </w:r>
       <w:r>
         <w:t xml:space="preserve">, </w:t>
@@ -2508,13 +3569,13 @@
       </w:r>
       <w:proofErr w:type="spellEnd"/>
       <w:r>
-        <w:t xml:space="preserve"> = 4</w:t>
-      </w:r>
-      <w:r>
-        <w:t xml:space="preserve">, p </w:t>
-      </w:r>
-      <w:r>
-        <w:t>&lt; 2.2e-16</w:t>
+        <w:t xml:space="preserve"> = 4, p </w:t>
+      </w:r>
+      <w:r>
+        <w:t xml:space="preserve">= </w:t>
+      </w:r>
+      <w:r>
+        <w:t>1.002e-14</w:t>
       </w:r>
       <w:r>
         <w:br/>
@@ -2544,7 +3605,7 @@
         <w:rPr>
           <w:b/>
         </w:rPr>
-        <w:t>:</w:t>
+        <w:t xml:space="preserve"> (congruent):</w:t>
       </w:r>
     </w:p>
     <w:p>
@@ -2552,14 +3613,14 @@
         <w:t xml:space="preserve">Means &amp; difference: </w:t>
       </w:r>
       <w:r>
-        <w:t>0.6994049 0.5693178 0.1300871</w:t>
+        <w:t>0.6628425 0.5123697 0.1504728</w:t>
       </w:r>
       <w:r>
         <w:br/>
         <w:t xml:space="preserve">t-test: </w:t>
       </w:r>
       <w:r>
-        <w:t xml:space="preserve">t = -8.383, </w:t>
+        <w:t xml:space="preserve">t = -6.9417, </w:t>
       </w:r>
       <w:proofErr w:type="spellStart"/>
       <w:proofErr w:type="gramStart"/>
@@ -2569,981 +3630,54 @@
       <w:proofErr w:type="spellEnd"/>
       <w:proofErr w:type="gramEnd"/>
       <w:r>
-        <w:t xml:space="preserve"> = 199, p-value = 9.312e-15</w:t>
-      </w:r>
-    </w:p>
-    <w:p>
-      <w:pPr>
-        <w:jc w:val="center"/>
-        <w:rPr>
-          <w:b/>
-          <w:i/>
-        </w:rPr>
-      </w:pPr>
-      <w:r>
-        <w:rPr>
-          <w:b/>
-          <w:i/>
-        </w:rPr>
-        <w:t>2-trial-type</w:t>
-      </w:r>
-      <w:r>
-        <w:rPr>
-          <w:b/>
-          <w:i/>
-        </w:rPr>
-        <w:t xml:space="preserve"> </w:t>
-      </w:r>
-      <w:r>
-        <w:rPr>
-          <w:b/>
-          <w:i/>
-        </w:rPr>
-        <w:t xml:space="preserve">– </w:t>
-      </w:r>
-      <w:r>
-        <w:rPr>
-          <w:b/>
-          <w:i/>
-        </w:rPr>
-        <w:t>no</w:t>
-      </w:r>
-      <w:r>
-        <w:rPr>
-          <w:b/>
-          <w:i/>
-        </w:rPr>
-        <w:t xml:space="preserve"> MF-goal</w:t>
-      </w:r>
-    </w:p>
-    <w:p>
-      <w:pPr>
-        <w:rPr>
-          <w:b/>
-        </w:rPr>
-      </w:pPr>
-      <w:proofErr w:type="gramStart"/>
-      <w:r>
-        <w:rPr>
-          <w:b/>
-        </w:rPr>
-        <w:t>model</w:t>
-      </w:r>
-      <w:proofErr w:type="gramEnd"/>
-      <w:r>
-        <w:rPr>
-          <w:b/>
-        </w:rPr>
-        <w:t xml:space="preserve"> (congruent)</w:t>
-      </w:r>
-      <w:r>
-        <w:rPr>
-          <w:b/>
-        </w:rPr>
-        <w:t>:</w:t>
-      </w:r>
-    </w:p>
-    <w:p>
-      <w:r>
-        <w:t>Converged</w:t>
-      </w:r>
-      <w:r>
-        <w:br/>
-      </w:r>
-      <w:proofErr w:type="spellStart"/>
-      <w:r>
-        <w:t>MFonMB</w:t>
-      </w:r>
-      <w:proofErr w:type="spellEnd"/>
-      <w:r>
-        <w:t xml:space="preserve"> estimate = </w:t>
-      </w:r>
-      <w:r>
-        <w:t>-0.003643</w:t>
-      </w:r>
-      <w:r>
-        <w:br/>
-        <w:t xml:space="preserve">LRT: </w:t>
-      </w:r>
-      <w:proofErr w:type="spellStart"/>
-      <w:r>
-        <w:t>Chisq</w:t>
-      </w:r>
-      <w:proofErr w:type="spellEnd"/>
-      <w:r>
-        <w:t xml:space="preserve"> = </w:t>
-      </w:r>
-      <w:r>
-        <w:t>0.4826</w:t>
-      </w:r>
-      <w:r>
-        <w:t xml:space="preserve">, </w:t>
-      </w:r>
-      <w:proofErr w:type="spellStart"/>
+        <w:t xml:space="preserve"> = 199, p-value = 5.35e-11</w:t>
+      </w:r>
+    </w:p>
+    <w:p>
+      <w:pPr>
+        <w:rPr>
+          <w:b/>
+        </w:rPr>
+      </w:pPr>
+      <w:proofErr w:type="gramStart"/>
+      <w:r>
+        <w:rPr>
+          <w:b/>
+        </w:rPr>
+        <w:t>t-test</w:t>
+      </w:r>
+      <w:proofErr w:type="gramEnd"/>
+      <w:r>
+        <w:rPr>
+          <w:b/>
+        </w:rPr>
+        <w:t xml:space="preserve"> (incongruent):</w:t>
+      </w:r>
+    </w:p>
+    <w:p>
+      <w:r>
+        <w:t xml:space="preserve">Means &amp; difference: </w:t>
+      </w:r>
+      <w:r>
+        <w:t>0.485536033 0.475948561 0.009587471</w:t>
+      </w:r>
+      <w:r>
+        <w:br/>
+        <w:t xml:space="preserve">t-test: </w:t>
+      </w:r>
+      <w:r>
+        <w:t xml:space="preserve">t = -0.2923, </w:t>
+      </w:r>
+      <w:proofErr w:type="spellStart"/>
+      <w:proofErr w:type="gramStart"/>
       <w:r>
         <w:t>df</w:t>
       </w:r>
       <w:proofErr w:type="spellEnd"/>
-      <w:r>
-        <w:t xml:space="preserve"> = 2, p = </w:t>
-      </w:r>
-      <w:r>
-        <w:t>0.7856</w:t>
-      </w:r>
-      <w:r>
-        <w:br/>
-        <w:t>Bootstrapping</w:t>
-      </w:r>
-      <w:proofErr w:type="gramStart"/>
-      <w:r>
-        <w:t>: ???</w:t>
-      </w:r>
-      <w:proofErr w:type="gramEnd"/>
-    </w:p>
-    <w:p>
-      <w:pPr>
-        <w:rPr>
-          <w:b/>
-        </w:rPr>
-      </w:pPr>
-      <w:proofErr w:type="gramStart"/>
-      <w:r>
-        <w:rPr>
-          <w:b/>
-        </w:rPr>
-        <w:t>model</w:t>
-      </w:r>
-      <w:proofErr w:type="gramEnd"/>
-      <w:r>
-        <w:rPr>
-          <w:b/>
-        </w:rPr>
-        <w:t xml:space="preserve"> (</w:t>
-      </w:r>
-      <w:r>
-        <w:rPr>
-          <w:b/>
-        </w:rPr>
-        <w:t>in</w:t>
-      </w:r>
-      <w:r>
-        <w:rPr>
-          <w:b/>
-        </w:rPr>
-        <w:t>congruent):</w:t>
-      </w:r>
-    </w:p>
-    <w:p>
-      <w:r>
-        <w:t>Converged</w:t>
-      </w:r>
-      <w:r>
-        <w:br/>
-      </w:r>
-      <w:proofErr w:type="spellStart"/>
-      <w:r>
-        <w:t>MFonMB</w:t>
-      </w:r>
-      <w:proofErr w:type="spellEnd"/>
-      <w:r>
-        <w:t xml:space="preserve"> estimate = </w:t>
-      </w:r>
-      <w:r>
-        <w:t>0.006283</w:t>
-      </w:r>
-      <w:r>
-        <w:br/>
-        <w:t xml:space="preserve">LRT: </w:t>
-      </w:r>
-      <w:proofErr w:type="spellStart"/>
-      <w:r>
-        <w:t>Chisq</w:t>
-      </w:r>
-      <w:proofErr w:type="spellEnd"/>
-      <w:r>
-        <w:t xml:space="preserve"> = </w:t>
-      </w:r>
-      <w:r>
-        <w:t>0.1796</w:t>
-      </w:r>
-      <w:r>
-        <w:t xml:space="preserve">, </w:t>
-      </w:r>
-      <w:proofErr w:type="spellStart"/>
-      <w:r>
-        <w:t>df</w:t>
-      </w:r>
-      <w:proofErr w:type="spellEnd"/>
-      <w:r>
-        <w:t xml:space="preserve"> = 2, p = </w:t>
-      </w:r>
-      <w:r>
-        <w:t>0.9141</w:t>
-      </w:r>
-      <w:r>
-        <w:br/>
-        <w:t>Bootstrapping</w:t>
-      </w:r>
-      <w:proofErr w:type="gramStart"/>
-      <w:r>
-        <w:t>: ???</w:t>
-      </w:r>
-      <w:proofErr w:type="gramEnd"/>
-    </w:p>
-    <w:p>
-      <w:pPr>
-        <w:rPr>
-          <w:b/>
-        </w:rPr>
-      </w:pPr>
-      <w:proofErr w:type="spellStart"/>
-      <w:r>
-        <w:rPr>
-          <w:b/>
-        </w:rPr>
-        <w:t>model_comb</w:t>
-      </w:r>
-      <w:proofErr w:type="spellEnd"/>
-      <w:r>
-        <w:rPr>
-          <w:b/>
-        </w:rPr>
-        <w:t>:</w:t>
-      </w:r>
-    </w:p>
-    <w:p>
-      <w:r>
-        <w:t>Did not converge</w:t>
-      </w:r>
-      <w:r>
-        <w:br/>
-      </w:r>
-      <w:proofErr w:type="spellStart"/>
-      <w:r>
-        <w:t>MFonMB</w:t>
-      </w:r>
-      <w:proofErr w:type="spellEnd"/>
-      <w:r>
-        <w:t xml:space="preserve"> estimate = </w:t>
-      </w:r>
-      <w:r>
-        <w:t>0.005513</w:t>
-      </w:r>
-      <w:r>
-        <w:br/>
-      </w:r>
-      <w:proofErr w:type="spellStart"/>
-      <w:r>
-        <w:t>MFonMB</w:t>
-      </w:r>
-      <w:proofErr w:type="gramStart"/>
-      <w:r>
-        <w:t>:Crits</w:t>
-      </w:r>
-      <w:proofErr w:type="spellEnd"/>
-      <w:proofErr w:type="gramEnd"/>
-      <w:r>
-        <w:t xml:space="preserve"> estimate = </w:t>
-      </w:r>
-      <w:r>
-        <w:t>-0.009174</w:t>
-      </w:r>
-      <w:r>
-        <w:br/>
-        <w:t xml:space="preserve">LRT: </w:t>
-      </w:r>
-      <w:proofErr w:type="spellStart"/>
-      <w:r>
-        <w:t>Chisq</w:t>
-      </w:r>
-      <w:proofErr w:type="spellEnd"/>
-      <w:r>
-        <w:t xml:space="preserve"> = </w:t>
-      </w:r>
-      <w:r>
-        <w:t>0</w:t>
-      </w:r>
-      <w:r>
-        <w:t xml:space="preserve">, </w:t>
-      </w:r>
-      <w:proofErr w:type="spellStart"/>
-      <w:r>
-        <w:t>df</w:t>
-      </w:r>
-      <w:proofErr w:type="spellEnd"/>
-      <w:r>
-        <w:t xml:space="preserve"> = 3</w:t>
-      </w:r>
-      <w:r>
-        <w:t xml:space="preserve">, p = </w:t>
-      </w:r>
-      <w:r>
-        <w:t>1</w:t>
-      </w:r>
-      <w:r>
-        <w:br/>
-        <w:t>Bootstrapping: ???</w:t>
-      </w:r>
-    </w:p>
-    <w:p>
-      <w:pPr>
-        <w:rPr>
-          <w:b/>
-        </w:rPr>
-      </w:pPr>
-      <w:proofErr w:type="spellStart"/>
-      <w:r>
-        <w:rPr>
-          <w:b/>
-        </w:rPr>
-        <w:t>model_all</w:t>
-      </w:r>
-      <w:proofErr w:type="spellEnd"/>
-      <w:r>
-        <w:rPr>
-          <w:b/>
-        </w:rPr>
-        <w:t>:</w:t>
-      </w:r>
-    </w:p>
-    <w:p>
-      <w:r>
-        <w:t>Converged</w:t>
-      </w:r>
-      <w:r>
-        <w:br/>
-      </w:r>
-      <w:proofErr w:type="spellStart"/>
-      <w:r>
-        <w:t>MFonMB</w:t>
-      </w:r>
-      <w:proofErr w:type="spellEnd"/>
-      <w:r>
-        <w:t xml:space="preserve"> estimate = </w:t>
-      </w:r>
-      <w:r>
-        <w:t>-0.003807</w:t>
-      </w:r>
-      <w:r>
-        <w:br/>
-        <w:t xml:space="preserve">LRT: </w:t>
-      </w:r>
-      <w:proofErr w:type="spellStart"/>
-      <w:r>
-        <w:t>Chisq</w:t>
-      </w:r>
-      <w:proofErr w:type="spellEnd"/>
-      <w:r>
-        <w:t xml:space="preserve"> = </w:t>
-      </w:r>
-      <w:r>
-        <w:t>2.3346</w:t>
-      </w:r>
-      <w:r>
-        <w:t xml:space="preserve">, </w:t>
-      </w:r>
-      <w:proofErr w:type="spellStart"/>
-      <w:r>
-        <w:t>df</w:t>
-      </w:r>
-      <w:proofErr w:type="spellEnd"/>
-      <w:r>
-        <w:t xml:space="preserve"> = 4, p </w:t>
-      </w:r>
-      <w:r>
-        <w:t xml:space="preserve">= </w:t>
-      </w:r>
-      <w:r>
-        <w:t>0.6745</w:t>
-      </w:r>
-      <w:r>
-        <w:br/>
-        <w:t>Bootstrapping</w:t>
-      </w:r>
-      <w:proofErr w:type="gramStart"/>
-      <w:r>
-        <w:t>: ???</w:t>
-      </w:r>
-      <w:proofErr w:type="gramEnd"/>
-    </w:p>
-    <w:p>
-      <w:pPr>
-        <w:rPr>
-          <w:b/>
-        </w:rPr>
-      </w:pPr>
-      <w:proofErr w:type="gramStart"/>
-      <w:r>
-        <w:rPr>
-          <w:b/>
-        </w:rPr>
-        <w:t>t-test</w:t>
-      </w:r>
-      <w:proofErr w:type="gramEnd"/>
-      <w:r>
-        <w:rPr>
-          <w:b/>
-        </w:rPr>
-        <w:t xml:space="preserve"> (congruent)</w:t>
-      </w:r>
-      <w:r>
-        <w:rPr>
-          <w:b/>
-        </w:rPr>
-        <w:t>:</w:t>
-      </w:r>
-    </w:p>
-    <w:p>
-      <w:r>
-        <w:t xml:space="preserve">Means &amp; difference: </w:t>
-      </w:r>
-      <w:proofErr w:type="gramStart"/>
-      <w:r>
-        <w:t>0.56072367  0.57508820</w:t>
-      </w:r>
-      <w:proofErr w:type="gramEnd"/>
-      <w:r>
-        <w:t xml:space="preserve"> -0.01436454</w:t>
-      </w:r>
-      <w:r>
-        <w:br/>
-        <w:t xml:space="preserve">t-test: </w:t>
-      </w:r>
-      <w:r>
-        <w:t xml:space="preserve">t = 0.7055, </w:t>
-      </w:r>
-      <w:proofErr w:type="spellStart"/>
-      <w:r>
-        <w:t>df</w:t>
-      </w:r>
-      <w:proofErr w:type="spellEnd"/>
-      <w:r>
-        <w:t xml:space="preserve"> = 199, p-value = 0.4813</w:t>
-      </w:r>
-    </w:p>
-    <w:p>
-      <w:pPr>
-        <w:rPr>
-          <w:b/>
-        </w:rPr>
-      </w:pPr>
-      <w:proofErr w:type="gramStart"/>
-      <w:r>
-        <w:rPr>
-          <w:b/>
-        </w:rPr>
-        <w:lastRenderedPageBreak/>
-        <w:t>t-test</w:t>
-      </w:r>
-      <w:proofErr w:type="gramEnd"/>
-      <w:r>
-        <w:rPr>
-          <w:b/>
-        </w:rPr>
-        <w:t xml:space="preserve"> (</w:t>
-      </w:r>
-      <w:r>
-        <w:rPr>
-          <w:b/>
-        </w:rPr>
-        <w:t>incongruent</w:t>
-      </w:r>
-      <w:r>
-        <w:rPr>
-          <w:b/>
-        </w:rPr>
-        <w:t>):</w:t>
-      </w:r>
-    </w:p>
-    <w:p>
-      <w:r>
-        <w:t xml:space="preserve">Means &amp; difference: </w:t>
-      </w:r>
-      <w:r>
-        <w:t>0.5033665 0.4845827 0.0187838</w:t>
-      </w:r>
-      <w:r>
-        <w:br/>
-        <w:t xml:space="preserve">t-test: </w:t>
-      </w:r>
-      <w:r>
-        <w:t xml:space="preserve">t = -0.5889, </w:t>
-      </w:r>
-      <w:proofErr w:type="spellStart"/>
-      <w:proofErr w:type="gramStart"/>
-      <w:r>
-        <w:t>df</w:t>
-      </w:r>
-      <w:proofErr w:type="spellEnd"/>
-      <w:proofErr w:type="gramEnd"/>
-      <w:r>
-        <w:t xml:space="preserve"> = 181, p-value = 0.5567</w:t>
-      </w:r>
-    </w:p>
-    <w:p>
-      <w:pPr>
-        <w:jc w:val="center"/>
-        <w:rPr>
-          <w:b/>
-          <w:i/>
-        </w:rPr>
-      </w:pPr>
-      <w:r>
-        <w:rPr>
-          <w:b/>
-          <w:i/>
-        </w:rPr>
-        <w:t>2-trial-type</w:t>
-      </w:r>
-      <w:r>
-        <w:rPr>
-          <w:b/>
-          <w:i/>
-        </w:rPr>
-        <w:t xml:space="preserve"> </w:t>
-      </w:r>
-      <w:r>
-        <w:rPr>
-          <w:b/>
-          <w:i/>
-        </w:rPr>
-        <w:t xml:space="preserve">– </w:t>
-      </w:r>
-      <w:r>
-        <w:rPr>
-          <w:b/>
-          <w:i/>
-        </w:rPr>
-        <w:t>with</w:t>
-      </w:r>
-      <w:r>
-        <w:rPr>
-          <w:b/>
-          <w:i/>
-        </w:rPr>
-        <w:t xml:space="preserve"> MF-goal</w:t>
-      </w:r>
-    </w:p>
-    <w:p>
-      <w:pPr>
-        <w:rPr>
-          <w:b/>
-        </w:rPr>
-      </w:pPr>
-      <w:proofErr w:type="gramStart"/>
-      <w:r>
-        <w:rPr>
-          <w:b/>
-        </w:rPr>
-        <w:t>model</w:t>
-      </w:r>
-      <w:proofErr w:type="gramEnd"/>
-      <w:r>
-        <w:rPr>
-          <w:b/>
-        </w:rPr>
-        <w:t xml:space="preserve"> (congruent):</w:t>
-      </w:r>
-    </w:p>
-    <w:p>
-      <w:r>
-        <w:t>Converged</w:t>
-      </w:r>
-      <w:r>
-        <w:br/>
-      </w:r>
-      <w:proofErr w:type="spellStart"/>
-      <w:r>
-        <w:t>MFonMB</w:t>
-      </w:r>
-      <w:proofErr w:type="spellEnd"/>
-      <w:r>
-        <w:t xml:space="preserve"> estimate = </w:t>
-      </w:r>
-      <w:r>
-        <w:t>0.08129</w:t>
-      </w:r>
-      <w:r>
-        <w:br/>
-        <w:t xml:space="preserve">LRT: </w:t>
-      </w:r>
-      <w:proofErr w:type="spellStart"/>
-      <w:r>
-        <w:t>Chisq</w:t>
-      </w:r>
-      <w:proofErr w:type="spellEnd"/>
-      <w:r>
-        <w:t xml:space="preserve"> = </w:t>
-      </w:r>
-      <w:r>
-        <w:t>63.072</w:t>
-      </w:r>
-      <w:r>
-        <w:t xml:space="preserve">, </w:t>
-      </w:r>
-      <w:proofErr w:type="spellStart"/>
-      <w:r>
-        <w:t>df</w:t>
-      </w:r>
-      <w:proofErr w:type="spellEnd"/>
-      <w:r>
-        <w:t xml:space="preserve"> = 2, p = </w:t>
-      </w:r>
-      <w:r>
-        <w:t>2.014e-14</w:t>
-      </w:r>
-      <w:r>
-        <w:br/>
-        <w:t>Bootstrapping</w:t>
-      </w:r>
-      <w:proofErr w:type="gramStart"/>
-      <w:r>
-        <w:t>: ???</w:t>
-      </w:r>
-      <w:proofErr w:type="gramEnd"/>
-    </w:p>
-    <w:p>
-      <w:pPr>
-        <w:rPr>
-          <w:b/>
-        </w:rPr>
-      </w:pPr>
-      <w:proofErr w:type="gramStart"/>
-      <w:r>
-        <w:rPr>
-          <w:b/>
-        </w:rPr>
-        <w:t>model</w:t>
-      </w:r>
-      <w:proofErr w:type="gramEnd"/>
-      <w:r>
-        <w:rPr>
-          <w:b/>
-        </w:rPr>
-        <w:t xml:space="preserve"> (incongruent):</w:t>
-      </w:r>
-    </w:p>
-    <w:p>
-      <w:r>
-        <w:t>Converged</w:t>
-      </w:r>
-      <w:r>
-        <w:br/>
-      </w:r>
-      <w:proofErr w:type="spellStart"/>
-      <w:r>
-        <w:t>MFonMB</w:t>
-      </w:r>
-      <w:proofErr w:type="spellEnd"/>
-      <w:r>
-        <w:t xml:space="preserve"> estimate = </w:t>
-      </w:r>
-      <w:r>
-        <w:t>0.009828</w:t>
-      </w:r>
-      <w:r>
-        <w:br/>
-        <w:t xml:space="preserve">LRT: </w:t>
-      </w:r>
-      <w:proofErr w:type="spellStart"/>
-      <w:r>
-        <w:t>Chisq</w:t>
-      </w:r>
-      <w:proofErr w:type="spellEnd"/>
-      <w:r>
-        <w:t xml:space="preserve"> = </w:t>
-      </w:r>
-      <w:r>
-        <w:t>0.4213</w:t>
-      </w:r>
-      <w:r>
-        <w:t xml:space="preserve">, </w:t>
-      </w:r>
-      <w:proofErr w:type="spellStart"/>
-      <w:r>
-        <w:t>df</w:t>
-      </w:r>
-      <w:proofErr w:type="spellEnd"/>
-      <w:r>
-        <w:t xml:space="preserve"> = 2, p = </w:t>
-      </w:r>
-      <w:r>
-        <w:t>0.81</w:t>
-      </w:r>
-      <w:r>
-        <w:br/>
-        <w:t>Bootstrapping</w:t>
-      </w:r>
-      <w:proofErr w:type="gramStart"/>
-      <w:r>
-        <w:t>: ???</w:t>
-      </w:r>
-      <w:proofErr w:type="gramEnd"/>
-    </w:p>
-    <w:p>
-      <w:pPr>
-        <w:rPr>
-          <w:b/>
-        </w:rPr>
-      </w:pPr>
-      <w:proofErr w:type="spellStart"/>
-      <w:r>
-        <w:rPr>
-          <w:b/>
-        </w:rPr>
-        <w:t>model_comb</w:t>
-      </w:r>
-      <w:proofErr w:type="spellEnd"/>
-      <w:r>
-        <w:rPr>
-          <w:b/>
-        </w:rPr>
-        <w:t>:</w:t>
-      </w:r>
-    </w:p>
-    <w:p>
-      <w:r>
-        <w:t>Converged</w:t>
-      </w:r>
-      <w:r>
-        <w:br/>
-      </w:r>
-      <w:proofErr w:type="spellStart"/>
-      <w:r>
-        <w:t>MFonMB</w:t>
-      </w:r>
-      <w:proofErr w:type="spellEnd"/>
-      <w:r>
-        <w:t xml:space="preserve"> estimate = </w:t>
-      </w:r>
-      <w:r>
-        <w:t>0.009894</w:t>
-      </w:r>
-      <w:r>
-        <w:br/>
-      </w:r>
-      <w:proofErr w:type="spellStart"/>
-      <w:r>
-        <w:t>MFonMB</w:t>
-      </w:r>
-      <w:proofErr w:type="gramStart"/>
-      <w:r>
-        <w:t>:Crits</w:t>
-      </w:r>
-      <w:proofErr w:type="spellEnd"/>
-      <w:proofErr w:type="gramEnd"/>
-      <w:r>
-        <w:t xml:space="preserve"> estimate = </w:t>
-      </w:r>
-      <w:r>
-        <w:t>0.068537</w:t>
-      </w:r>
-      <w:r>
-        <w:br/>
-        <w:t xml:space="preserve">LRT: </w:t>
-      </w:r>
-      <w:proofErr w:type="spellStart"/>
-      <w:r>
-        <w:t>Chisq</w:t>
-      </w:r>
-      <w:proofErr w:type="spellEnd"/>
-      <w:r>
-        <w:t xml:space="preserve"> = </w:t>
-      </w:r>
-      <w:r>
-        <w:t>14.43</w:t>
-      </w:r>
-      <w:r>
-        <w:t xml:space="preserve">, </w:t>
-      </w:r>
-      <w:proofErr w:type="spellStart"/>
-      <w:r>
-        <w:t>df</w:t>
-      </w:r>
-      <w:proofErr w:type="spellEnd"/>
-      <w:r>
-        <w:t xml:space="preserve"> = 3, p = </w:t>
-      </w:r>
-      <w:r>
-        <w:t>0.002375</w:t>
-      </w:r>
-      <w:r>
-        <w:br/>
-        <w:t>Bootstrapping: ???</w:t>
-      </w:r>
-    </w:p>
-    <w:p>
-      <w:pPr>
-        <w:rPr>
-          <w:b/>
-        </w:rPr>
-      </w:pPr>
-      <w:proofErr w:type="spellStart"/>
-      <w:r>
-        <w:rPr>
-          <w:b/>
-        </w:rPr>
-        <w:t>model_all</w:t>
-      </w:r>
-      <w:proofErr w:type="spellEnd"/>
-      <w:r>
-        <w:rPr>
-          <w:b/>
-        </w:rPr>
-        <w:t>:</w:t>
-      </w:r>
-    </w:p>
-    <w:p>
-      <w:r>
-        <w:t>Converged</w:t>
-      </w:r>
-      <w:r>
-        <w:br/>
-      </w:r>
-      <w:proofErr w:type="spellStart"/>
-      <w:r>
-        <w:t>MFonMB</w:t>
-      </w:r>
-      <w:proofErr w:type="spellEnd"/>
-      <w:r>
-        <w:t xml:space="preserve"> estimate = </w:t>
-      </w:r>
-      <w:r>
-        <w:t>0.09080</w:t>
-      </w:r>
-      <w:r>
-        <w:br/>
-        <w:t xml:space="preserve">LRT: </w:t>
-      </w:r>
-      <w:proofErr w:type="spellStart"/>
-      <w:r>
-        <w:t>Chisq</w:t>
-      </w:r>
-      <w:proofErr w:type="spellEnd"/>
-      <w:r>
-        <w:t xml:space="preserve"> = </w:t>
-      </w:r>
-      <w:r>
-        <w:t>71.681</w:t>
-      </w:r>
-      <w:r>
-        <w:t xml:space="preserve">, </w:t>
-      </w:r>
-      <w:proofErr w:type="spellStart"/>
-      <w:r>
-        <w:t>df</w:t>
-      </w:r>
-      <w:proofErr w:type="spellEnd"/>
-      <w:r>
-        <w:t xml:space="preserve"> = 4, p </w:t>
-      </w:r>
-      <w:r>
-        <w:t xml:space="preserve">= </w:t>
-      </w:r>
-      <w:r>
-        <w:t>1.002e-14</w:t>
-      </w:r>
-      <w:r>
-        <w:br/>
-        <w:t>Bootstrapping</w:t>
-      </w:r>
-      <w:proofErr w:type="gramStart"/>
-      <w:r>
-        <w:t>: ???</w:t>
-      </w:r>
-      <w:proofErr w:type="gramEnd"/>
-    </w:p>
-    <w:p>
-      <w:pPr>
-        <w:rPr>
-          <w:b/>
-        </w:rPr>
-      </w:pPr>
-      <w:proofErr w:type="gramStart"/>
-      <w:r>
-        <w:rPr>
-          <w:b/>
-        </w:rPr>
-        <w:t>t-test</w:t>
-      </w:r>
-      <w:proofErr w:type="gramEnd"/>
-      <w:r>
-        <w:rPr>
-          <w:b/>
-        </w:rPr>
-        <w:t xml:space="preserve"> (congruent):</w:t>
-      </w:r>
-    </w:p>
-    <w:p>
-      <w:r>
-        <w:t xml:space="preserve">Means &amp; difference: </w:t>
-      </w:r>
-      <w:r>
-        <w:t>0.6628425 0.5123697 0.1504728</w:t>
-      </w:r>
-      <w:r>
-        <w:br/>
-        <w:t xml:space="preserve">t-test: </w:t>
-      </w:r>
-      <w:r>
-        <w:t xml:space="preserve">t = -6.9417, </w:t>
-      </w:r>
-      <w:proofErr w:type="spellStart"/>
-      <w:proofErr w:type="gramStart"/>
-      <w:r>
-        <w:t>df</w:t>
-      </w:r>
-      <w:proofErr w:type="spellEnd"/>
-      <w:proofErr w:type="gramEnd"/>
-      <w:r>
-        <w:t xml:space="preserve"> = 199, p-value = 5.35e-11</w:t>
-      </w:r>
-    </w:p>
-    <w:p>
-      <w:pPr>
-        <w:rPr>
-          <w:b/>
-        </w:rPr>
-      </w:pPr>
-      <w:proofErr w:type="gramStart"/>
-      <w:r>
-        <w:rPr>
-          <w:b/>
-        </w:rPr>
-        <w:t>t-test</w:t>
-      </w:r>
-      <w:proofErr w:type="gramEnd"/>
-      <w:r>
-        <w:rPr>
-          <w:b/>
-        </w:rPr>
-        <w:t xml:space="preserve"> (incongruent):</w:t>
-      </w:r>
-    </w:p>
-    <w:p>
-      <w:r>
-        <w:t xml:space="preserve">Means &amp; difference: </w:t>
-      </w:r>
-      <w:r>
-        <w:t>0.485536033 0.475948561 0.009587471</w:t>
-      </w:r>
-      <w:r>
-        <w:br/>
-        <w:t xml:space="preserve">t-test: </w:t>
-      </w:r>
-      <w:r>
-        <w:t xml:space="preserve">t = -0.2923, </w:t>
-      </w:r>
-      <w:proofErr w:type="spellStart"/>
-      <w:r>
-        <w:t>df</w:t>
-      </w:r>
-      <w:proofErr w:type="spellEnd"/>
+      <w:proofErr w:type="gramEnd"/>
       <w:r>
         <w:t xml:space="preserve"> = 186, p-value = 0.7704</w:t>
       </w:r>
-      <w:bookmarkStart w:id="0" w:name="_GoBack"/>
-      <w:bookmarkEnd w:id="0"/>
     </w:p>
     <w:sectPr>
       <w:headerReference w:type="default" r:id="rId10"/>
